--- a/отчеты/отчет2.docx
+++ b/отчеты/отчет2.docx
@@ -245,6 +245,2728 @@
         <w:spacing w:after="0" w:afterAutospacing="0"/>
         <w:ind w:left="0"/>
         <w:rPr>
+          <w:b/>
+          <w:color w:val="000000" w:themeColor="text1"/>
+          <w:sz w:val="28"/>
+          <w:szCs w:val="28"/>
+        </w:rPr>
+      </w:pPr>
+      <w:r>
+        <w:rPr>
+          <w:b/>
+          <w:color w:val="000000" w:themeColor="text1"/>
+          <w:sz w:val="28"/>
+          <w:szCs w:val="28"/>
+        </w:rPr>
+        <w:t>Резервное копирование БД</w:t>
+      </w:r>
+    </w:p>
+    <w:p>
+      <w:pPr>
+        <w:pStyle w:val="HTML"/>
+        <w:shd w:val="clear" w:color="auto" w:fill="171717" w:themeFill="background2" w:themeFillShade="1A"/>
+        <w:wordWrap w:val="0"/>
+        <w:spacing w:line="330" w:lineRule="atLeast"/>
+        <w:rPr>
+          <w:rFonts w:ascii="Consolas" w:hAnsi="Consolas"/>
+          <w:color w:val="F9FAFB"/>
+        </w:rPr>
+      </w:pPr>
+      <w:r>
+        <w:rPr>
+          <w:rStyle w:val="token"/>
+          <w:rFonts w:ascii="Consolas" w:hAnsi="Consolas"/>
+          <w:color w:val="8DA1B9"/>
+        </w:rPr>
+        <w:t># Дамп всей БД</w:t>
+      </w:r>
+    </w:p>
+    <w:p>
+      <w:pPr>
+        <w:pStyle w:val="HTML"/>
+        <w:shd w:val="clear" w:color="auto" w:fill="171717" w:themeFill="background2" w:themeFillShade="1A"/>
+        <w:wordWrap w:val="0"/>
+        <w:spacing w:line="330" w:lineRule="atLeast"/>
+        <w:rPr>
+          <w:rFonts w:ascii="Consolas" w:hAnsi="Consolas"/>
+          <w:color w:val="F9FAFB"/>
+          <w:lang w:val="en-US"/>
+        </w:rPr>
+      </w:pPr>
+      <w:proofErr w:type="spellStart"/>
+      <w:r>
+        <w:rPr>
+          <w:rFonts w:ascii="Consolas" w:hAnsi="Consolas"/>
+          <w:color w:val="F9FAFB"/>
+          <w:lang w:val="en-US"/>
+        </w:rPr>
+        <w:t>pg_dump</w:t>
+      </w:r>
+      <w:proofErr w:type="spellEnd"/>
+      <w:r>
+        <w:rPr>
+          <w:rFonts w:ascii="Consolas" w:hAnsi="Consolas"/>
+          <w:color w:val="F9FAFB"/>
+          <w:lang w:val="en-US"/>
+        </w:rPr>
+        <w:t xml:space="preserve"> </w:t>
+      </w:r>
+      <w:r>
+        <w:rPr>
+          <w:rStyle w:val="token"/>
+          <w:rFonts w:ascii="Consolas" w:hAnsi="Consolas"/>
+          <w:color w:val="6CB8E6"/>
+          <w:lang w:val="en-US"/>
+        </w:rPr>
+        <w:t>-U</w:t>
+      </w:r>
+      <w:r>
+        <w:rPr>
+          <w:rFonts w:ascii="Consolas" w:hAnsi="Consolas"/>
+          <w:color w:val="F9FAFB"/>
+          <w:lang w:val="en-US"/>
+        </w:rPr>
+        <w:t xml:space="preserve"> </w:t>
+      </w:r>
+      <w:proofErr w:type="spellStart"/>
+      <w:r>
+        <w:rPr>
+          <w:rFonts w:ascii="Consolas" w:hAnsi="Consolas"/>
+          <w:color w:val="F9FAFB"/>
+          <w:lang w:val="en-US"/>
+        </w:rPr>
+        <w:t>postgres</w:t>
+      </w:r>
+      <w:proofErr w:type="spellEnd"/>
+      <w:r>
+        <w:rPr>
+          <w:rFonts w:ascii="Consolas" w:hAnsi="Consolas"/>
+          <w:color w:val="F9FAFB"/>
+          <w:lang w:val="en-US"/>
+        </w:rPr>
+        <w:t xml:space="preserve"> </w:t>
+      </w:r>
+      <w:r>
+        <w:rPr>
+          <w:rStyle w:val="token"/>
+          <w:rFonts w:ascii="Consolas" w:hAnsi="Consolas"/>
+          <w:color w:val="6CB8E6"/>
+          <w:lang w:val="en-US"/>
+        </w:rPr>
+        <w:t>-d</w:t>
+      </w:r>
+      <w:r>
+        <w:rPr>
+          <w:rFonts w:ascii="Consolas" w:hAnsi="Consolas"/>
+          <w:color w:val="F9FAFB"/>
+          <w:lang w:val="en-US"/>
+        </w:rPr>
+        <w:t xml:space="preserve"> </w:t>
+      </w:r>
+      <w:proofErr w:type="spellStart"/>
+      <w:r>
+        <w:rPr>
+          <w:rFonts w:ascii="Consolas" w:hAnsi="Consolas"/>
+          <w:color w:val="F9FAFB"/>
+          <w:lang w:val="en-US"/>
+        </w:rPr>
+        <w:t>climate_service</w:t>
+      </w:r>
+      <w:proofErr w:type="spellEnd"/>
+      <w:r>
+        <w:rPr>
+          <w:rFonts w:ascii="Consolas" w:hAnsi="Consolas"/>
+          <w:color w:val="F9FAFB"/>
+          <w:lang w:val="en-US"/>
+        </w:rPr>
+        <w:t xml:space="preserve"> </w:t>
+      </w:r>
+      <w:r>
+        <w:rPr>
+          <w:rStyle w:val="token"/>
+          <w:rFonts w:ascii="Consolas" w:hAnsi="Consolas"/>
+          <w:color w:val="6CB8E6"/>
+          <w:lang w:val="en-US"/>
+        </w:rPr>
+        <w:t>-F</w:t>
+      </w:r>
+      <w:r>
+        <w:rPr>
+          <w:rFonts w:ascii="Consolas" w:hAnsi="Consolas"/>
+          <w:color w:val="F9FAFB"/>
+          <w:lang w:val="en-US"/>
+        </w:rPr>
+        <w:t xml:space="preserve"> c </w:t>
+      </w:r>
+      <w:r>
+        <w:rPr>
+          <w:rStyle w:val="token"/>
+          <w:rFonts w:ascii="Consolas" w:hAnsi="Consolas"/>
+          <w:color w:val="6CB8E6"/>
+          <w:lang w:val="en-US"/>
+        </w:rPr>
+        <w:t>-b</w:t>
+      </w:r>
+      <w:r>
+        <w:rPr>
+          <w:rFonts w:ascii="Consolas" w:hAnsi="Consolas"/>
+          <w:color w:val="F9FAFB"/>
+          <w:lang w:val="en-US"/>
+        </w:rPr>
+        <w:t xml:space="preserve"> </w:t>
+      </w:r>
+      <w:r>
+        <w:rPr>
+          <w:rStyle w:val="token"/>
+          <w:rFonts w:ascii="Consolas" w:hAnsi="Consolas"/>
+          <w:color w:val="6CB8E6"/>
+          <w:lang w:val="en-US"/>
+        </w:rPr>
+        <w:t>-v</w:t>
+      </w:r>
+      <w:r>
+        <w:rPr>
+          <w:rFonts w:ascii="Consolas" w:hAnsi="Consolas"/>
+          <w:color w:val="F9FAFB"/>
+          <w:lang w:val="en-US"/>
+        </w:rPr>
+        <w:t xml:space="preserve"> </w:t>
+      </w:r>
+      <w:r>
+        <w:rPr>
+          <w:rStyle w:val="token"/>
+          <w:rFonts w:ascii="Consolas" w:hAnsi="Consolas"/>
+          <w:color w:val="6CB8E6"/>
+          <w:lang w:val="en-US"/>
+        </w:rPr>
+        <w:t>-f</w:t>
+      </w:r>
+      <w:r>
+        <w:rPr>
+          <w:rFonts w:ascii="Consolas" w:hAnsi="Consolas"/>
+          <w:color w:val="F9FAFB"/>
+          <w:lang w:val="en-US"/>
+        </w:rPr>
+        <w:t xml:space="preserve"> </w:t>
+      </w:r>
+      <w:r>
+        <w:rPr>
+          <w:rStyle w:val="token"/>
+          <w:rFonts w:ascii="Consolas" w:hAnsi="Consolas"/>
+          <w:color w:val="91D076"/>
+          <w:lang w:val="en-US"/>
+        </w:rPr>
+        <w:t>"backup_</w:t>
+      </w:r>
+      <w:r>
+        <w:rPr>
+          <w:rStyle w:val="token"/>
+          <w:rFonts w:ascii="Consolas" w:hAnsi="Consolas"/>
+          <w:color w:val="6CB8E6"/>
+          <w:lang w:val="en-US"/>
+        </w:rPr>
+        <w:t>$(</w:t>
+      </w:r>
+      <w:r>
+        <w:rPr>
+          <w:rStyle w:val="token"/>
+          <w:rFonts w:ascii="Consolas" w:hAnsi="Consolas"/>
+          <w:color w:val="C699E3"/>
+          <w:lang w:val="en-US"/>
+        </w:rPr>
+        <w:t>date</w:t>
+      </w:r>
+      <w:r>
+        <w:rPr>
+          <w:rStyle w:val="token"/>
+          <w:rFonts w:ascii="Consolas" w:hAnsi="Consolas"/>
+          <w:color w:val="6CB8E6"/>
+          <w:lang w:val="en-US"/>
+        </w:rPr>
+        <w:t xml:space="preserve"> +%</w:t>
+      </w:r>
+      <w:proofErr w:type="spellStart"/>
+      <w:r>
+        <w:rPr>
+          <w:rStyle w:val="token"/>
+          <w:rFonts w:ascii="Consolas" w:hAnsi="Consolas"/>
+          <w:color w:val="6CB8E6"/>
+          <w:lang w:val="en-US"/>
+        </w:rPr>
+        <w:t>Y%m%d</w:t>
+      </w:r>
+      <w:proofErr w:type="spellEnd"/>
+      <w:r>
+        <w:rPr>
+          <w:rStyle w:val="token"/>
+          <w:rFonts w:ascii="Consolas" w:hAnsi="Consolas"/>
+          <w:color w:val="6CB8E6"/>
+          <w:lang w:val="en-US"/>
+        </w:rPr>
+        <w:t>_%H%M%S)</w:t>
+      </w:r>
+      <w:r>
+        <w:rPr>
+          <w:rStyle w:val="token"/>
+          <w:rFonts w:ascii="Consolas" w:hAnsi="Consolas"/>
+          <w:color w:val="91D076"/>
+          <w:lang w:val="en-US"/>
+        </w:rPr>
+        <w:t>.dump"</w:t>
+      </w:r>
+    </w:p>
+    <w:p>
+      <w:pPr>
+        <w:pStyle w:val="HTML"/>
+        <w:shd w:val="clear" w:color="auto" w:fill="171717" w:themeFill="background2" w:themeFillShade="1A"/>
+        <w:wordWrap w:val="0"/>
+        <w:spacing w:line="330" w:lineRule="atLeast"/>
+        <w:rPr>
+          <w:rFonts w:ascii="Consolas" w:hAnsi="Consolas"/>
+          <w:color w:val="F9FAFB"/>
+          <w:lang w:val="en-US"/>
+        </w:rPr>
+      </w:pPr>
+    </w:p>
+    <w:p>
+      <w:pPr>
+        <w:pStyle w:val="HTML"/>
+        <w:shd w:val="clear" w:color="auto" w:fill="171717" w:themeFill="background2" w:themeFillShade="1A"/>
+        <w:wordWrap w:val="0"/>
+        <w:spacing w:line="330" w:lineRule="atLeast"/>
+        <w:rPr>
+          <w:rFonts w:ascii="Consolas" w:hAnsi="Consolas"/>
+          <w:color w:val="F9FAFB"/>
+        </w:rPr>
+      </w:pPr>
+      <w:r>
+        <w:rPr>
+          <w:rStyle w:val="token"/>
+          <w:rFonts w:ascii="Consolas" w:hAnsi="Consolas"/>
+          <w:color w:val="8DA1B9"/>
+        </w:rPr>
+        <w:t># Дамп в SQL формат</w:t>
+      </w:r>
+    </w:p>
+    <w:p>
+      <w:pPr>
+        <w:pStyle w:val="HTML"/>
+        <w:shd w:val="clear" w:color="auto" w:fill="171717" w:themeFill="background2" w:themeFillShade="1A"/>
+        <w:wordWrap w:val="0"/>
+        <w:spacing w:line="330" w:lineRule="atLeast"/>
+        <w:rPr>
+          <w:rFonts w:ascii="Consolas" w:hAnsi="Consolas"/>
+          <w:color w:val="F9FAFB"/>
+          <w:lang w:val="en-US"/>
+        </w:rPr>
+      </w:pPr>
+      <w:proofErr w:type="spellStart"/>
+      <w:r>
+        <w:rPr>
+          <w:rFonts w:ascii="Consolas" w:hAnsi="Consolas"/>
+          <w:color w:val="F9FAFB"/>
+          <w:lang w:val="en-US"/>
+        </w:rPr>
+        <w:t>pg_dump</w:t>
+      </w:r>
+      <w:proofErr w:type="spellEnd"/>
+      <w:r>
+        <w:rPr>
+          <w:rFonts w:ascii="Consolas" w:hAnsi="Consolas"/>
+          <w:color w:val="F9FAFB"/>
+          <w:lang w:val="en-US"/>
+        </w:rPr>
+        <w:t xml:space="preserve"> </w:t>
+      </w:r>
+      <w:r>
+        <w:rPr>
+          <w:rStyle w:val="token"/>
+          <w:rFonts w:ascii="Consolas" w:hAnsi="Consolas"/>
+          <w:color w:val="6CB8E6"/>
+          <w:lang w:val="en-US"/>
+        </w:rPr>
+        <w:t>-U</w:t>
+      </w:r>
+      <w:r>
+        <w:rPr>
+          <w:rFonts w:ascii="Consolas" w:hAnsi="Consolas"/>
+          <w:color w:val="F9FAFB"/>
+          <w:lang w:val="en-US"/>
+        </w:rPr>
+        <w:t xml:space="preserve"> </w:t>
+      </w:r>
+      <w:proofErr w:type="spellStart"/>
+      <w:r>
+        <w:rPr>
+          <w:rFonts w:ascii="Consolas" w:hAnsi="Consolas"/>
+          <w:color w:val="F9FAFB"/>
+          <w:lang w:val="en-US"/>
+        </w:rPr>
+        <w:t>postgres</w:t>
+      </w:r>
+      <w:proofErr w:type="spellEnd"/>
+      <w:r>
+        <w:rPr>
+          <w:rFonts w:ascii="Consolas" w:hAnsi="Consolas"/>
+          <w:color w:val="F9FAFB"/>
+          <w:lang w:val="en-US"/>
+        </w:rPr>
+        <w:t xml:space="preserve"> </w:t>
+      </w:r>
+      <w:r>
+        <w:rPr>
+          <w:rStyle w:val="token"/>
+          <w:rFonts w:ascii="Consolas" w:hAnsi="Consolas"/>
+          <w:color w:val="6CB8E6"/>
+          <w:lang w:val="en-US"/>
+        </w:rPr>
+        <w:t>-d</w:t>
+      </w:r>
+      <w:r>
+        <w:rPr>
+          <w:rFonts w:ascii="Consolas" w:hAnsi="Consolas"/>
+          <w:color w:val="F9FAFB"/>
+          <w:lang w:val="en-US"/>
+        </w:rPr>
+        <w:t xml:space="preserve"> </w:t>
+      </w:r>
+      <w:proofErr w:type="spellStart"/>
+      <w:r>
+        <w:rPr>
+          <w:rFonts w:ascii="Consolas" w:hAnsi="Consolas"/>
+          <w:color w:val="F9FAFB"/>
+          <w:lang w:val="en-US"/>
+        </w:rPr>
+        <w:t>climate_service</w:t>
+      </w:r>
+      <w:proofErr w:type="spellEnd"/>
+      <w:r>
+        <w:rPr>
+          <w:rFonts w:ascii="Consolas" w:hAnsi="Consolas"/>
+          <w:color w:val="F9FAFB"/>
+          <w:lang w:val="en-US"/>
+        </w:rPr>
+        <w:t xml:space="preserve"> </w:t>
+      </w:r>
+      <w:r>
+        <w:rPr>
+          <w:rStyle w:val="token"/>
+          <w:rFonts w:ascii="Consolas" w:hAnsi="Consolas"/>
+          <w:color w:val="6CB8E6"/>
+          <w:lang w:val="en-US"/>
+        </w:rPr>
+        <w:t>-f</w:t>
+      </w:r>
+      <w:r>
+        <w:rPr>
+          <w:rFonts w:ascii="Consolas" w:hAnsi="Consolas"/>
+          <w:color w:val="F9FAFB"/>
+          <w:lang w:val="en-US"/>
+        </w:rPr>
+        <w:t xml:space="preserve"> </w:t>
+      </w:r>
+      <w:r>
+        <w:rPr>
+          <w:rStyle w:val="token"/>
+          <w:rFonts w:ascii="Consolas" w:hAnsi="Consolas"/>
+          <w:color w:val="91D076"/>
+          <w:lang w:val="en-US"/>
+        </w:rPr>
+        <w:t>"backup_</w:t>
+      </w:r>
+      <w:r>
+        <w:rPr>
+          <w:rStyle w:val="token"/>
+          <w:rFonts w:ascii="Consolas" w:hAnsi="Consolas"/>
+          <w:color w:val="6CB8E6"/>
+          <w:lang w:val="en-US"/>
+        </w:rPr>
+        <w:t>$(</w:t>
+      </w:r>
+      <w:r>
+        <w:rPr>
+          <w:rStyle w:val="token"/>
+          <w:rFonts w:ascii="Consolas" w:hAnsi="Consolas"/>
+          <w:color w:val="C699E3"/>
+          <w:lang w:val="en-US"/>
+        </w:rPr>
+        <w:t>date</w:t>
+      </w:r>
+      <w:r>
+        <w:rPr>
+          <w:rStyle w:val="token"/>
+          <w:rFonts w:ascii="Consolas" w:hAnsi="Consolas"/>
+          <w:color w:val="6CB8E6"/>
+          <w:lang w:val="en-US"/>
+        </w:rPr>
+        <w:t xml:space="preserve"> +%</w:t>
+      </w:r>
+      <w:proofErr w:type="spellStart"/>
+      <w:r>
+        <w:rPr>
+          <w:rStyle w:val="token"/>
+          <w:rFonts w:ascii="Consolas" w:hAnsi="Consolas"/>
+          <w:color w:val="6CB8E6"/>
+          <w:lang w:val="en-US"/>
+        </w:rPr>
+        <w:t>Y%m%d</w:t>
+      </w:r>
+      <w:proofErr w:type="spellEnd"/>
+      <w:r>
+        <w:rPr>
+          <w:rStyle w:val="token"/>
+          <w:rFonts w:ascii="Consolas" w:hAnsi="Consolas"/>
+          <w:color w:val="6CB8E6"/>
+          <w:lang w:val="en-US"/>
+        </w:rPr>
+        <w:t>)</w:t>
+      </w:r>
+      <w:r>
+        <w:rPr>
+          <w:rStyle w:val="token"/>
+          <w:rFonts w:ascii="Consolas" w:hAnsi="Consolas"/>
+          <w:color w:val="91D076"/>
+          <w:lang w:val="en-US"/>
+        </w:rPr>
+        <w:t>.</w:t>
+      </w:r>
+      <w:proofErr w:type="spellStart"/>
+      <w:r>
+        <w:rPr>
+          <w:rStyle w:val="token"/>
+          <w:rFonts w:ascii="Consolas" w:hAnsi="Consolas"/>
+          <w:color w:val="91D076"/>
+          <w:lang w:val="en-US"/>
+        </w:rPr>
+        <w:t>sql</w:t>
+      </w:r>
+      <w:proofErr w:type="spellEnd"/>
+      <w:r>
+        <w:rPr>
+          <w:rStyle w:val="token"/>
+          <w:rFonts w:ascii="Consolas" w:hAnsi="Consolas"/>
+          <w:color w:val="91D076"/>
+          <w:lang w:val="en-US"/>
+        </w:rPr>
+        <w:t>"</w:t>
+      </w:r>
+    </w:p>
+    <w:p>
+      <w:pPr>
+        <w:pStyle w:val="HTML"/>
+        <w:shd w:val="clear" w:color="auto" w:fill="171717" w:themeFill="background2" w:themeFillShade="1A"/>
+        <w:wordWrap w:val="0"/>
+        <w:spacing w:line="330" w:lineRule="atLeast"/>
+        <w:rPr>
+          <w:rFonts w:ascii="Consolas" w:hAnsi="Consolas"/>
+          <w:color w:val="F9FAFB"/>
+          <w:lang w:val="en-US"/>
+        </w:rPr>
+      </w:pPr>
+    </w:p>
+    <w:p>
+      <w:pPr>
+        <w:pStyle w:val="HTML"/>
+        <w:shd w:val="clear" w:color="auto" w:fill="171717" w:themeFill="background2" w:themeFillShade="1A"/>
+        <w:wordWrap w:val="0"/>
+        <w:spacing w:line="330" w:lineRule="atLeast"/>
+        <w:rPr>
+          <w:rFonts w:ascii="Consolas" w:hAnsi="Consolas"/>
+          <w:color w:val="F9FAFB"/>
+        </w:rPr>
+      </w:pPr>
+      <w:r>
+        <w:rPr>
+          <w:rStyle w:val="token"/>
+          <w:rFonts w:ascii="Consolas" w:hAnsi="Consolas"/>
+          <w:color w:val="8DA1B9"/>
+        </w:rPr>
+        <w:t># Дамп только схемы</w:t>
+      </w:r>
+    </w:p>
+    <w:p>
+      <w:pPr>
+        <w:pStyle w:val="HTML"/>
+        <w:shd w:val="clear" w:color="auto" w:fill="171717" w:themeFill="background2" w:themeFillShade="1A"/>
+        <w:wordWrap w:val="0"/>
+        <w:spacing w:line="330" w:lineRule="atLeast"/>
+        <w:rPr>
+          <w:rFonts w:ascii="Consolas" w:hAnsi="Consolas"/>
+          <w:color w:val="F9FAFB"/>
+          <w:lang w:val="en-US"/>
+        </w:rPr>
+      </w:pPr>
+      <w:proofErr w:type="spellStart"/>
+      <w:r>
+        <w:rPr>
+          <w:rFonts w:ascii="Consolas" w:hAnsi="Consolas"/>
+          <w:color w:val="F9FAFB"/>
+          <w:lang w:val="en-US"/>
+        </w:rPr>
+        <w:t>pg_dump</w:t>
+      </w:r>
+      <w:proofErr w:type="spellEnd"/>
+      <w:r>
+        <w:rPr>
+          <w:rFonts w:ascii="Consolas" w:hAnsi="Consolas"/>
+          <w:color w:val="F9FAFB"/>
+          <w:lang w:val="en-US"/>
+        </w:rPr>
+        <w:t xml:space="preserve"> </w:t>
+      </w:r>
+      <w:r>
+        <w:rPr>
+          <w:rStyle w:val="token"/>
+          <w:rFonts w:ascii="Consolas" w:hAnsi="Consolas"/>
+          <w:color w:val="6CB8E6"/>
+          <w:lang w:val="en-US"/>
+        </w:rPr>
+        <w:t>-U</w:t>
+      </w:r>
+      <w:r>
+        <w:rPr>
+          <w:rFonts w:ascii="Consolas" w:hAnsi="Consolas"/>
+          <w:color w:val="F9FAFB"/>
+          <w:lang w:val="en-US"/>
+        </w:rPr>
+        <w:t xml:space="preserve"> </w:t>
+      </w:r>
+      <w:proofErr w:type="spellStart"/>
+      <w:r>
+        <w:rPr>
+          <w:rFonts w:ascii="Consolas" w:hAnsi="Consolas"/>
+          <w:color w:val="F9FAFB"/>
+          <w:lang w:val="en-US"/>
+        </w:rPr>
+        <w:t>postgres</w:t>
+      </w:r>
+      <w:proofErr w:type="spellEnd"/>
+      <w:r>
+        <w:rPr>
+          <w:rFonts w:ascii="Consolas" w:hAnsi="Consolas"/>
+          <w:color w:val="F9FAFB"/>
+          <w:lang w:val="en-US"/>
+        </w:rPr>
+        <w:t xml:space="preserve"> </w:t>
+      </w:r>
+      <w:r>
+        <w:rPr>
+          <w:rStyle w:val="token"/>
+          <w:rFonts w:ascii="Consolas" w:hAnsi="Consolas"/>
+          <w:color w:val="6CB8E6"/>
+          <w:lang w:val="en-US"/>
+        </w:rPr>
+        <w:t>-d</w:t>
+      </w:r>
+      <w:r>
+        <w:rPr>
+          <w:rFonts w:ascii="Consolas" w:hAnsi="Consolas"/>
+          <w:color w:val="F9FAFB"/>
+          <w:lang w:val="en-US"/>
+        </w:rPr>
+        <w:t xml:space="preserve"> </w:t>
+      </w:r>
+      <w:proofErr w:type="spellStart"/>
+      <w:r>
+        <w:rPr>
+          <w:rFonts w:ascii="Consolas" w:hAnsi="Consolas"/>
+          <w:color w:val="F9FAFB"/>
+          <w:lang w:val="en-US"/>
+        </w:rPr>
+        <w:t>climate_service</w:t>
+      </w:r>
+      <w:proofErr w:type="spellEnd"/>
+      <w:r>
+        <w:rPr>
+          <w:rFonts w:ascii="Consolas" w:hAnsi="Consolas"/>
+          <w:color w:val="F9FAFB"/>
+          <w:lang w:val="en-US"/>
+        </w:rPr>
+        <w:t xml:space="preserve"> --schema-only </w:t>
+      </w:r>
+      <w:r>
+        <w:rPr>
+          <w:rStyle w:val="token"/>
+          <w:rFonts w:ascii="Consolas" w:hAnsi="Consolas"/>
+          <w:color w:val="6CB8E6"/>
+          <w:lang w:val="en-US"/>
+        </w:rPr>
+        <w:t>-f</w:t>
+      </w:r>
+      <w:r>
+        <w:rPr>
+          <w:rFonts w:ascii="Consolas" w:hAnsi="Consolas"/>
+          <w:color w:val="F9FAFB"/>
+          <w:lang w:val="en-US"/>
+        </w:rPr>
+        <w:t xml:space="preserve"> </w:t>
+      </w:r>
+      <w:r>
+        <w:rPr>
+          <w:rStyle w:val="token"/>
+          <w:rFonts w:ascii="Consolas" w:hAnsi="Consolas"/>
+          <w:color w:val="91D076"/>
+          <w:lang w:val="en-US"/>
+        </w:rPr>
+        <w:t>"schema_</w:t>
+      </w:r>
+      <w:r>
+        <w:rPr>
+          <w:rStyle w:val="token"/>
+          <w:rFonts w:ascii="Consolas" w:hAnsi="Consolas"/>
+          <w:color w:val="6CB8E6"/>
+          <w:lang w:val="en-US"/>
+        </w:rPr>
+        <w:t>$(</w:t>
+      </w:r>
+      <w:r>
+        <w:rPr>
+          <w:rStyle w:val="token"/>
+          <w:rFonts w:ascii="Consolas" w:hAnsi="Consolas"/>
+          <w:color w:val="C699E3"/>
+          <w:lang w:val="en-US"/>
+        </w:rPr>
+        <w:t>date</w:t>
+      </w:r>
+      <w:r>
+        <w:rPr>
+          <w:rStyle w:val="token"/>
+          <w:rFonts w:ascii="Consolas" w:hAnsi="Consolas"/>
+          <w:color w:val="6CB8E6"/>
+          <w:lang w:val="en-US"/>
+        </w:rPr>
+        <w:t xml:space="preserve"> +%</w:t>
+      </w:r>
+      <w:proofErr w:type="spellStart"/>
+      <w:r>
+        <w:rPr>
+          <w:rStyle w:val="token"/>
+          <w:rFonts w:ascii="Consolas" w:hAnsi="Consolas"/>
+          <w:color w:val="6CB8E6"/>
+          <w:lang w:val="en-US"/>
+        </w:rPr>
+        <w:t>Y%m%d</w:t>
+      </w:r>
+      <w:proofErr w:type="spellEnd"/>
+      <w:r>
+        <w:rPr>
+          <w:rStyle w:val="token"/>
+          <w:rFonts w:ascii="Consolas" w:hAnsi="Consolas"/>
+          <w:color w:val="6CB8E6"/>
+          <w:lang w:val="en-US"/>
+        </w:rPr>
+        <w:t>)</w:t>
+      </w:r>
+      <w:r>
+        <w:rPr>
+          <w:rStyle w:val="token"/>
+          <w:rFonts w:ascii="Consolas" w:hAnsi="Consolas"/>
+          <w:color w:val="91D076"/>
+          <w:lang w:val="en-US"/>
+        </w:rPr>
+        <w:t>.</w:t>
+      </w:r>
+      <w:proofErr w:type="spellStart"/>
+      <w:r>
+        <w:rPr>
+          <w:rStyle w:val="token"/>
+          <w:rFonts w:ascii="Consolas" w:hAnsi="Consolas"/>
+          <w:color w:val="91D076"/>
+          <w:lang w:val="en-US"/>
+        </w:rPr>
+        <w:t>sql</w:t>
+      </w:r>
+      <w:proofErr w:type="spellEnd"/>
+      <w:r>
+        <w:rPr>
+          <w:rStyle w:val="token"/>
+          <w:rFonts w:ascii="Consolas" w:hAnsi="Consolas"/>
+          <w:color w:val="91D076"/>
+          <w:lang w:val="en-US"/>
+        </w:rPr>
+        <w:t>"</w:t>
+      </w:r>
+    </w:p>
+    <w:p>
+      <w:pPr>
+        <w:pStyle w:val="HTML"/>
+        <w:shd w:val="clear" w:color="auto" w:fill="171717" w:themeFill="background2" w:themeFillShade="1A"/>
+        <w:wordWrap w:val="0"/>
+        <w:spacing w:line="330" w:lineRule="atLeast"/>
+        <w:rPr>
+          <w:rFonts w:ascii="Consolas" w:hAnsi="Consolas"/>
+          <w:color w:val="F9FAFB"/>
+          <w:lang w:val="en-US"/>
+        </w:rPr>
+      </w:pPr>
+    </w:p>
+    <w:p>
+      <w:pPr>
+        <w:pStyle w:val="HTML"/>
+        <w:shd w:val="clear" w:color="auto" w:fill="171717" w:themeFill="background2" w:themeFillShade="1A"/>
+        <w:wordWrap w:val="0"/>
+        <w:spacing w:line="330" w:lineRule="atLeast"/>
+        <w:rPr>
+          <w:rFonts w:ascii="Consolas" w:hAnsi="Consolas"/>
+          <w:color w:val="F9FAFB"/>
+        </w:rPr>
+      </w:pPr>
+      <w:r>
+        <w:rPr>
+          <w:rStyle w:val="token"/>
+          <w:rFonts w:ascii="Consolas" w:hAnsi="Consolas"/>
+          <w:color w:val="8DA1B9"/>
+        </w:rPr>
+        <w:t># Дамп только данных</w:t>
+      </w:r>
+    </w:p>
+    <w:p>
+      <w:pPr>
+        <w:pStyle w:val="HTML"/>
+        <w:shd w:val="clear" w:color="auto" w:fill="171717" w:themeFill="background2" w:themeFillShade="1A"/>
+        <w:wordWrap w:val="0"/>
+        <w:spacing w:line="330" w:lineRule="atLeast"/>
+        <w:rPr>
+          <w:rStyle w:val="token"/>
+          <w:rFonts w:ascii="Consolas" w:hAnsi="Consolas"/>
+          <w:color w:val="91D076"/>
+          <w:lang w:val="en-US"/>
+        </w:rPr>
+      </w:pPr>
+      <w:proofErr w:type="spellStart"/>
+      <w:r>
+        <w:rPr>
+          <w:rFonts w:ascii="Consolas" w:hAnsi="Consolas"/>
+          <w:color w:val="F9FAFB"/>
+          <w:lang w:val="en-US"/>
+        </w:rPr>
+        <w:t>pg_dump</w:t>
+      </w:r>
+      <w:proofErr w:type="spellEnd"/>
+      <w:r>
+        <w:rPr>
+          <w:rFonts w:ascii="Consolas" w:hAnsi="Consolas"/>
+          <w:color w:val="F9FAFB"/>
+          <w:lang w:val="en-US"/>
+        </w:rPr>
+        <w:t xml:space="preserve"> </w:t>
+      </w:r>
+      <w:r>
+        <w:rPr>
+          <w:rStyle w:val="token"/>
+          <w:rFonts w:ascii="Consolas" w:hAnsi="Consolas"/>
+          <w:color w:val="6CB8E6"/>
+          <w:lang w:val="en-US"/>
+        </w:rPr>
+        <w:t>-U</w:t>
+      </w:r>
+      <w:r>
+        <w:rPr>
+          <w:rFonts w:ascii="Consolas" w:hAnsi="Consolas"/>
+          <w:color w:val="F9FAFB"/>
+          <w:lang w:val="en-US"/>
+        </w:rPr>
+        <w:t xml:space="preserve"> </w:t>
+      </w:r>
+      <w:proofErr w:type="spellStart"/>
+      <w:r>
+        <w:rPr>
+          <w:rFonts w:ascii="Consolas" w:hAnsi="Consolas"/>
+          <w:color w:val="F9FAFB"/>
+          <w:lang w:val="en-US"/>
+        </w:rPr>
+        <w:t>postgres</w:t>
+      </w:r>
+      <w:proofErr w:type="spellEnd"/>
+      <w:r>
+        <w:rPr>
+          <w:rFonts w:ascii="Consolas" w:hAnsi="Consolas"/>
+          <w:color w:val="F9FAFB"/>
+          <w:lang w:val="en-US"/>
+        </w:rPr>
+        <w:t xml:space="preserve"> </w:t>
+      </w:r>
+      <w:r>
+        <w:rPr>
+          <w:rStyle w:val="token"/>
+          <w:rFonts w:ascii="Consolas" w:hAnsi="Consolas"/>
+          <w:color w:val="6CB8E6"/>
+          <w:lang w:val="en-US"/>
+        </w:rPr>
+        <w:t>-d</w:t>
+      </w:r>
+      <w:r>
+        <w:rPr>
+          <w:rFonts w:ascii="Consolas" w:hAnsi="Consolas"/>
+          <w:color w:val="F9FAFB"/>
+          <w:lang w:val="en-US"/>
+        </w:rPr>
+        <w:t xml:space="preserve"> </w:t>
+      </w:r>
+      <w:proofErr w:type="spellStart"/>
+      <w:r>
+        <w:rPr>
+          <w:rFonts w:ascii="Consolas" w:hAnsi="Consolas"/>
+          <w:color w:val="F9FAFB"/>
+          <w:lang w:val="en-US"/>
+        </w:rPr>
+        <w:t>climate_service</w:t>
+      </w:r>
+      <w:proofErr w:type="spellEnd"/>
+      <w:r>
+        <w:rPr>
+          <w:rFonts w:ascii="Consolas" w:hAnsi="Consolas"/>
+          <w:color w:val="F9FAFB"/>
+          <w:lang w:val="en-US"/>
+        </w:rPr>
+        <w:t xml:space="preserve"> --data-only </w:t>
+      </w:r>
+      <w:r>
+        <w:rPr>
+          <w:rStyle w:val="token"/>
+          <w:rFonts w:ascii="Consolas" w:hAnsi="Consolas"/>
+          <w:color w:val="6CB8E6"/>
+          <w:lang w:val="en-US"/>
+        </w:rPr>
+        <w:t>-f</w:t>
+      </w:r>
+      <w:r>
+        <w:rPr>
+          <w:rFonts w:ascii="Consolas" w:hAnsi="Consolas"/>
+          <w:color w:val="F9FAFB"/>
+          <w:lang w:val="en-US"/>
+        </w:rPr>
+        <w:t xml:space="preserve"> </w:t>
+      </w:r>
+      <w:r>
+        <w:rPr>
+          <w:rStyle w:val="token"/>
+          <w:rFonts w:ascii="Consolas" w:hAnsi="Consolas"/>
+          <w:color w:val="91D076"/>
+          <w:lang w:val="en-US"/>
+        </w:rPr>
+        <w:t>"data_</w:t>
+      </w:r>
+      <w:r>
+        <w:rPr>
+          <w:rStyle w:val="token"/>
+          <w:rFonts w:ascii="Consolas" w:hAnsi="Consolas"/>
+          <w:color w:val="6CB8E6"/>
+          <w:lang w:val="en-US"/>
+        </w:rPr>
+        <w:t>$(</w:t>
+      </w:r>
+      <w:r>
+        <w:rPr>
+          <w:rStyle w:val="token"/>
+          <w:rFonts w:ascii="Consolas" w:hAnsi="Consolas"/>
+          <w:color w:val="C699E3"/>
+          <w:lang w:val="en-US"/>
+        </w:rPr>
+        <w:t>date</w:t>
+      </w:r>
+      <w:r>
+        <w:rPr>
+          <w:rStyle w:val="token"/>
+          <w:rFonts w:ascii="Consolas" w:hAnsi="Consolas"/>
+          <w:color w:val="6CB8E6"/>
+          <w:lang w:val="en-US"/>
+        </w:rPr>
+        <w:t xml:space="preserve"> +%</w:t>
+      </w:r>
+      <w:proofErr w:type="spellStart"/>
+      <w:r>
+        <w:rPr>
+          <w:rStyle w:val="token"/>
+          <w:rFonts w:ascii="Consolas" w:hAnsi="Consolas"/>
+          <w:color w:val="6CB8E6"/>
+          <w:lang w:val="en-US"/>
+        </w:rPr>
+        <w:t>Y%m%d</w:t>
+      </w:r>
+      <w:proofErr w:type="spellEnd"/>
+      <w:r>
+        <w:rPr>
+          <w:rStyle w:val="token"/>
+          <w:rFonts w:ascii="Consolas" w:hAnsi="Consolas"/>
+          <w:color w:val="6CB8E6"/>
+          <w:lang w:val="en-US"/>
+        </w:rPr>
+        <w:t>)</w:t>
+      </w:r>
+      <w:r>
+        <w:rPr>
+          <w:rStyle w:val="token"/>
+          <w:rFonts w:ascii="Consolas" w:hAnsi="Consolas"/>
+          <w:color w:val="91D076"/>
+          <w:lang w:val="en-US"/>
+        </w:rPr>
+        <w:t>.</w:t>
+      </w:r>
+      <w:proofErr w:type="spellStart"/>
+      <w:r>
+        <w:rPr>
+          <w:rStyle w:val="token"/>
+          <w:rFonts w:ascii="Consolas" w:hAnsi="Consolas"/>
+          <w:color w:val="91D076"/>
+          <w:lang w:val="en-US"/>
+        </w:rPr>
+        <w:t>sql</w:t>
+      </w:r>
+      <w:proofErr w:type="spellEnd"/>
+      <w:r>
+        <w:rPr>
+          <w:rStyle w:val="token"/>
+          <w:rFonts w:ascii="Consolas" w:hAnsi="Consolas"/>
+          <w:color w:val="91D076"/>
+          <w:lang w:val="en-US"/>
+        </w:rPr>
+        <w:t>"</w:t>
+      </w:r>
+    </w:p>
+    <w:p>
+      <w:pPr>
+        <w:rPr>
+          <w:rStyle w:val="a4"/>
+          <w:rFonts w:ascii="Times New Roman" w:hAnsi="Times New Roman" w:cs="Times New Roman"/>
+          <w:b w:val="0"/>
+          <w:bCs w:val="0"/>
+          <w:color w:val="000000" w:themeColor="text1"/>
+          <w:sz w:val="28"/>
+          <w:szCs w:val="28"/>
+        </w:rPr>
+      </w:pPr>
+      <w:r>
+        <w:rPr>
+          <w:rStyle w:val="a4"/>
+          <w:rFonts w:ascii="Times New Roman" w:hAnsi="Times New Roman" w:cs="Times New Roman"/>
+          <w:b w:val="0"/>
+          <w:bCs w:val="0"/>
+          <w:color w:val="000000" w:themeColor="text1"/>
+          <w:sz w:val="28"/>
+          <w:szCs w:val="28"/>
+        </w:rPr>
+        <w:lastRenderedPageBreak/>
+        <w:t>Автоматизация резервного копирования:</w:t>
+      </w:r>
+    </w:p>
+    <w:p>
+      <w:pPr>
+        <w:pStyle w:val="HTML"/>
+        <w:shd w:val="clear" w:color="auto" w:fill="171717" w:themeFill="background2" w:themeFillShade="1A"/>
+        <w:wordWrap w:val="0"/>
+        <w:spacing w:line="330" w:lineRule="atLeast"/>
+        <w:rPr>
+          <w:rFonts w:ascii="Consolas" w:hAnsi="Consolas"/>
+          <w:color w:val="F9FAFB"/>
+          <w:lang w:val="en-US"/>
+        </w:rPr>
+      </w:pPr>
+      <w:proofErr w:type="gramStart"/>
+      <w:r>
+        <w:rPr>
+          <w:rStyle w:val="token"/>
+          <w:rFonts w:ascii="Consolas" w:hAnsi="Consolas"/>
+          <w:b/>
+          <w:bCs/>
+          <w:color w:val="CD6660"/>
+          <w:lang w:val="en-US"/>
+        </w:rPr>
+        <w:t>#!/</w:t>
+      </w:r>
+      <w:proofErr w:type="gramEnd"/>
+      <w:r>
+        <w:rPr>
+          <w:rStyle w:val="token"/>
+          <w:rFonts w:ascii="Consolas" w:hAnsi="Consolas"/>
+          <w:b/>
+          <w:bCs/>
+          <w:color w:val="CD6660"/>
+          <w:lang w:val="en-US"/>
+        </w:rPr>
+        <w:t>bin/bash</w:t>
+      </w:r>
+    </w:p>
+    <w:p>
+      <w:pPr>
+        <w:pStyle w:val="HTML"/>
+        <w:shd w:val="clear" w:color="auto" w:fill="171717" w:themeFill="background2" w:themeFillShade="1A"/>
+        <w:wordWrap w:val="0"/>
+        <w:spacing w:line="330" w:lineRule="atLeast"/>
+        <w:rPr>
+          <w:rFonts w:ascii="Consolas" w:hAnsi="Consolas"/>
+          <w:color w:val="F9FAFB"/>
+          <w:lang w:val="en-US"/>
+        </w:rPr>
+      </w:pPr>
+      <w:r>
+        <w:rPr>
+          <w:rStyle w:val="token"/>
+          <w:rFonts w:ascii="Consolas" w:hAnsi="Consolas"/>
+          <w:color w:val="8DA1B9"/>
+          <w:lang w:val="en-US"/>
+        </w:rPr>
+        <w:t># backup_script.sh</w:t>
+      </w:r>
+    </w:p>
+    <w:p>
+      <w:pPr>
+        <w:pStyle w:val="HTML"/>
+        <w:shd w:val="clear" w:color="auto" w:fill="171717" w:themeFill="background2" w:themeFillShade="1A"/>
+        <w:wordWrap w:val="0"/>
+        <w:spacing w:line="330" w:lineRule="atLeast"/>
+        <w:rPr>
+          <w:rFonts w:ascii="Consolas" w:hAnsi="Consolas"/>
+          <w:color w:val="F9FAFB"/>
+          <w:lang w:val="en-US"/>
+        </w:rPr>
+      </w:pPr>
+      <w:r>
+        <w:rPr>
+          <w:rStyle w:val="token"/>
+          <w:rFonts w:ascii="Consolas" w:hAnsi="Consolas"/>
+          <w:color w:val="6CB8E6"/>
+          <w:lang w:val="en-US"/>
+        </w:rPr>
+        <w:t>BACKUP_DIR</w:t>
+      </w:r>
+      <w:r>
+        <w:rPr>
+          <w:rStyle w:val="token"/>
+          <w:rFonts w:ascii="Consolas" w:hAnsi="Consolas"/>
+          <w:color w:val="E9AE7E"/>
+          <w:lang w:val="en-US"/>
+        </w:rPr>
+        <w:t>=</w:t>
+      </w:r>
+      <w:r>
+        <w:rPr>
+          <w:rStyle w:val="token"/>
+          <w:rFonts w:ascii="Consolas" w:hAnsi="Consolas"/>
+          <w:color w:val="91D076"/>
+          <w:lang w:val="en-US"/>
+        </w:rPr>
+        <w:t>"/</w:t>
+      </w:r>
+      <w:proofErr w:type="spellStart"/>
+      <w:r>
+        <w:rPr>
+          <w:rStyle w:val="token"/>
+          <w:rFonts w:ascii="Consolas" w:hAnsi="Consolas"/>
+          <w:color w:val="91D076"/>
+          <w:lang w:val="en-US"/>
+        </w:rPr>
+        <w:t>var</w:t>
+      </w:r>
+      <w:proofErr w:type="spellEnd"/>
+      <w:r>
+        <w:rPr>
+          <w:rStyle w:val="token"/>
+          <w:rFonts w:ascii="Consolas" w:hAnsi="Consolas"/>
+          <w:color w:val="91D076"/>
+          <w:lang w:val="en-US"/>
+        </w:rPr>
+        <w:t>/backups/</w:t>
+      </w:r>
+      <w:proofErr w:type="spellStart"/>
+      <w:r>
+        <w:rPr>
+          <w:rStyle w:val="token"/>
+          <w:rFonts w:ascii="Consolas" w:hAnsi="Consolas"/>
+          <w:color w:val="91D076"/>
+          <w:lang w:val="en-US"/>
+        </w:rPr>
+        <w:t>climate_service</w:t>
+      </w:r>
+      <w:proofErr w:type="spellEnd"/>
+      <w:r>
+        <w:rPr>
+          <w:rStyle w:val="token"/>
+          <w:rFonts w:ascii="Consolas" w:hAnsi="Consolas"/>
+          <w:color w:val="91D076"/>
+          <w:lang w:val="en-US"/>
+        </w:rPr>
+        <w:t>"</w:t>
+      </w:r>
+    </w:p>
+    <w:p>
+      <w:pPr>
+        <w:pStyle w:val="HTML"/>
+        <w:shd w:val="clear" w:color="auto" w:fill="171717" w:themeFill="background2" w:themeFillShade="1A"/>
+        <w:wordWrap w:val="0"/>
+        <w:spacing w:line="330" w:lineRule="atLeast"/>
+        <w:rPr>
+          <w:rFonts w:ascii="Consolas" w:hAnsi="Consolas"/>
+          <w:color w:val="F9FAFB"/>
+          <w:lang w:val="en-US"/>
+        </w:rPr>
+      </w:pPr>
+      <w:r>
+        <w:rPr>
+          <w:rStyle w:val="token"/>
+          <w:rFonts w:ascii="Consolas" w:hAnsi="Consolas"/>
+          <w:color w:val="6CB8E6"/>
+          <w:lang w:val="en-US"/>
+        </w:rPr>
+        <w:t>DATE</w:t>
+      </w:r>
+      <w:r>
+        <w:rPr>
+          <w:rStyle w:val="token"/>
+          <w:rFonts w:ascii="Consolas" w:hAnsi="Consolas"/>
+          <w:color w:val="E9AE7E"/>
+          <w:lang w:val="en-US"/>
+        </w:rPr>
+        <w:t>=</w:t>
+      </w:r>
+      <w:r>
+        <w:rPr>
+          <w:rStyle w:val="token"/>
+          <w:rFonts w:ascii="Consolas" w:hAnsi="Consolas"/>
+          <w:color w:val="6CB8E6"/>
+          <w:lang w:val="en-US"/>
+        </w:rPr>
+        <w:t>$(</w:t>
+      </w:r>
+      <w:r>
+        <w:rPr>
+          <w:rStyle w:val="token"/>
+          <w:rFonts w:ascii="Consolas" w:hAnsi="Consolas"/>
+          <w:color w:val="C699E3"/>
+          <w:lang w:val="en-US"/>
+        </w:rPr>
+        <w:t>date</w:t>
+      </w:r>
+      <w:r>
+        <w:rPr>
+          <w:rStyle w:val="token"/>
+          <w:rFonts w:ascii="Consolas" w:hAnsi="Consolas"/>
+          <w:color w:val="6CB8E6"/>
+          <w:lang w:val="en-US"/>
+        </w:rPr>
+        <w:t xml:space="preserve"> +%</w:t>
+      </w:r>
+      <w:proofErr w:type="spellStart"/>
+      <w:r>
+        <w:rPr>
+          <w:rStyle w:val="token"/>
+          <w:rFonts w:ascii="Consolas" w:hAnsi="Consolas"/>
+          <w:color w:val="6CB8E6"/>
+          <w:lang w:val="en-US"/>
+        </w:rPr>
+        <w:t>Y%m%d</w:t>
+      </w:r>
+      <w:proofErr w:type="spellEnd"/>
+      <w:r>
+        <w:rPr>
+          <w:rStyle w:val="token"/>
+          <w:rFonts w:ascii="Consolas" w:hAnsi="Consolas"/>
+          <w:color w:val="6CB8E6"/>
+          <w:lang w:val="en-US"/>
+        </w:rPr>
+        <w:t>_%H%M%S)</w:t>
+      </w:r>
+    </w:p>
+    <w:p>
+      <w:pPr>
+        <w:pStyle w:val="HTML"/>
+        <w:shd w:val="clear" w:color="auto" w:fill="171717" w:themeFill="background2" w:themeFillShade="1A"/>
+        <w:wordWrap w:val="0"/>
+        <w:spacing w:line="330" w:lineRule="atLeast"/>
+        <w:rPr>
+          <w:rFonts w:ascii="Consolas" w:hAnsi="Consolas"/>
+          <w:color w:val="F9FAFB"/>
+        </w:rPr>
+      </w:pPr>
+      <w:r>
+        <w:rPr>
+          <w:rStyle w:val="token"/>
+          <w:rFonts w:ascii="Consolas" w:hAnsi="Consolas"/>
+          <w:color w:val="6CB8E6"/>
+        </w:rPr>
+        <w:t>DB_NAME</w:t>
+      </w:r>
+      <w:r>
+        <w:rPr>
+          <w:rStyle w:val="token"/>
+          <w:rFonts w:ascii="Consolas" w:hAnsi="Consolas"/>
+          <w:color w:val="E9AE7E"/>
+        </w:rPr>
+        <w:t>=</w:t>
+      </w:r>
+      <w:r>
+        <w:rPr>
+          <w:rStyle w:val="token"/>
+          <w:rFonts w:ascii="Consolas" w:hAnsi="Consolas"/>
+          <w:color w:val="91D076"/>
+        </w:rPr>
+        <w:t>"</w:t>
+      </w:r>
+      <w:proofErr w:type="spellStart"/>
+      <w:r>
+        <w:rPr>
+          <w:rStyle w:val="token"/>
+          <w:rFonts w:ascii="Consolas" w:hAnsi="Consolas"/>
+          <w:color w:val="91D076"/>
+        </w:rPr>
+        <w:t>climate_service</w:t>
+      </w:r>
+      <w:proofErr w:type="spellEnd"/>
+      <w:r>
+        <w:rPr>
+          <w:rStyle w:val="token"/>
+          <w:rFonts w:ascii="Consolas" w:hAnsi="Consolas"/>
+          <w:color w:val="91D076"/>
+        </w:rPr>
+        <w:t>"</w:t>
+      </w:r>
+    </w:p>
+    <w:p>
+      <w:pPr>
+        <w:pStyle w:val="HTML"/>
+        <w:shd w:val="clear" w:color="auto" w:fill="171717" w:themeFill="background2" w:themeFillShade="1A"/>
+        <w:wordWrap w:val="0"/>
+        <w:spacing w:line="330" w:lineRule="atLeast"/>
+        <w:rPr>
+          <w:rFonts w:ascii="Consolas" w:hAnsi="Consolas"/>
+          <w:color w:val="F9FAFB"/>
+        </w:rPr>
+      </w:pPr>
+    </w:p>
+    <w:p>
+      <w:pPr>
+        <w:pStyle w:val="HTML"/>
+        <w:shd w:val="clear" w:color="auto" w:fill="171717" w:themeFill="background2" w:themeFillShade="1A"/>
+        <w:wordWrap w:val="0"/>
+        <w:spacing w:line="330" w:lineRule="atLeast"/>
+        <w:rPr>
+          <w:rFonts w:ascii="Consolas" w:hAnsi="Consolas"/>
+          <w:color w:val="F9FAFB"/>
+        </w:rPr>
+      </w:pPr>
+      <w:r>
+        <w:rPr>
+          <w:rStyle w:val="token"/>
+          <w:rFonts w:ascii="Consolas" w:hAnsi="Consolas"/>
+          <w:color w:val="8DA1B9"/>
+        </w:rPr>
+        <w:t xml:space="preserve"># Создание директории для </w:t>
+      </w:r>
+      <w:proofErr w:type="spellStart"/>
+      <w:r>
+        <w:rPr>
+          <w:rStyle w:val="token"/>
+          <w:rFonts w:ascii="Consolas" w:hAnsi="Consolas"/>
+          <w:color w:val="8DA1B9"/>
+        </w:rPr>
+        <w:t>бэкапов</w:t>
+      </w:r>
+      <w:proofErr w:type="spellEnd"/>
+    </w:p>
+    <w:p>
+      <w:pPr>
+        <w:pStyle w:val="HTML"/>
+        <w:shd w:val="clear" w:color="auto" w:fill="171717" w:themeFill="background2" w:themeFillShade="1A"/>
+        <w:wordWrap w:val="0"/>
+        <w:spacing w:line="330" w:lineRule="atLeast"/>
+        <w:rPr>
+          <w:rFonts w:ascii="Consolas" w:hAnsi="Consolas"/>
+          <w:color w:val="F9FAFB"/>
+        </w:rPr>
+      </w:pPr>
+      <w:proofErr w:type="spellStart"/>
+      <w:r>
+        <w:rPr>
+          <w:rStyle w:val="token"/>
+          <w:rFonts w:ascii="Consolas" w:hAnsi="Consolas"/>
+          <w:color w:val="C699E3"/>
+        </w:rPr>
+        <w:t>mkdir</w:t>
+      </w:r>
+      <w:proofErr w:type="spellEnd"/>
+      <w:r>
+        <w:rPr>
+          <w:rFonts w:ascii="Consolas" w:hAnsi="Consolas"/>
+          <w:color w:val="F9FAFB"/>
+        </w:rPr>
+        <w:t xml:space="preserve"> </w:t>
+      </w:r>
+      <w:r>
+        <w:rPr>
+          <w:rStyle w:val="token"/>
+          <w:rFonts w:ascii="Consolas" w:hAnsi="Consolas"/>
+          <w:color w:val="6CB8E6"/>
+        </w:rPr>
+        <w:t>-p</w:t>
+      </w:r>
+      <w:r>
+        <w:rPr>
+          <w:rFonts w:ascii="Consolas" w:hAnsi="Consolas"/>
+          <w:color w:val="F9FAFB"/>
+        </w:rPr>
+        <w:t xml:space="preserve"> </w:t>
+      </w:r>
+      <w:r>
+        <w:rPr>
+          <w:rStyle w:val="token"/>
+          <w:rFonts w:ascii="Consolas" w:hAnsi="Consolas"/>
+          <w:color w:val="6CB8E6"/>
+        </w:rPr>
+        <w:t>$BACKUP_DIR</w:t>
+      </w:r>
+    </w:p>
+    <w:p>
+      <w:pPr>
+        <w:pStyle w:val="HTML"/>
+        <w:shd w:val="clear" w:color="auto" w:fill="171717" w:themeFill="background2" w:themeFillShade="1A"/>
+        <w:wordWrap w:val="0"/>
+        <w:spacing w:line="330" w:lineRule="atLeast"/>
+        <w:rPr>
+          <w:rFonts w:ascii="Consolas" w:hAnsi="Consolas"/>
+          <w:color w:val="F9FAFB"/>
+        </w:rPr>
+      </w:pPr>
+    </w:p>
+    <w:p>
+      <w:pPr>
+        <w:pStyle w:val="HTML"/>
+        <w:shd w:val="clear" w:color="auto" w:fill="171717" w:themeFill="background2" w:themeFillShade="1A"/>
+        <w:wordWrap w:val="0"/>
+        <w:spacing w:line="330" w:lineRule="atLeast"/>
+        <w:rPr>
+          <w:rFonts w:ascii="Consolas" w:hAnsi="Consolas"/>
+          <w:color w:val="F9FAFB"/>
+        </w:rPr>
+      </w:pPr>
+      <w:r>
+        <w:rPr>
+          <w:rStyle w:val="token"/>
+          <w:rFonts w:ascii="Consolas" w:hAnsi="Consolas"/>
+          <w:color w:val="8DA1B9"/>
+        </w:rPr>
+        <w:t># Полный дамп БД</w:t>
+      </w:r>
+    </w:p>
+    <w:p>
+      <w:pPr>
+        <w:pStyle w:val="HTML"/>
+        <w:shd w:val="clear" w:color="auto" w:fill="171717" w:themeFill="background2" w:themeFillShade="1A"/>
+        <w:wordWrap w:val="0"/>
+        <w:spacing w:line="330" w:lineRule="atLeast"/>
+        <w:rPr>
+          <w:rFonts w:ascii="Consolas" w:hAnsi="Consolas"/>
+          <w:color w:val="F9FAFB"/>
+          <w:lang w:val="en-US"/>
+        </w:rPr>
+      </w:pPr>
+      <w:proofErr w:type="spellStart"/>
+      <w:r>
+        <w:rPr>
+          <w:rFonts w:ascii="Consolas" w:hAnsi="Consolas"/>
+          <w:color w:val="F9FAFB"/>
+          <w:lang w:val="en-US"/>
+        </w:rPr>
+        <w:t>pg_dump</w:t>
+      </w:r>
+      <w:proofErr w:type="spellEnd"/>
+      <w:r>
+        <w:rPr>
+          <w:rFonts w:ascii="Consolas" w:hAnsi="Consolas"/>
+          <w:color w:val="F9FAFB"/>
+          <w:lang w:val="en-US"/>
+        </w:rPr>
+        <w:t xml:space="preserve"> </w:t>
+      </w:r>
+      <w:r>
+        <w:rPr>
+          <w:rStyle w:val="token"/>
+          <w:rFonts w:ascii="Consolas" w:hAnsi="Consolas"/>
+          <w:color w:val="6CB8E6"/>
+          <w:lang w:val="en-US"/>
+        </w:rPr>
+        <w:t>-U</w:t>
+      </w:r>
+      <w:r>
+        <w:rPr>
+          <w:rFonts w:ascii="Consolas" w:hAnsi="Consolas"/>
+          <w:color w:val="F9FAFB"/>
+          <w:lang w:val="en-US"/>
+        </w:rPr>
+        <w:t xml:space="preserve"> </w:t>
+      </w:r>
+      <w:proofErr w:type="spellStart"/>
+      <w:r>
+        <w:rPr>
+          <w:rFonts w:ascii="Consolas" w:hAnsi="Consolas"/>
+          <w:color w:val="F9FAFB"/>
+          <w:lang w:val="en-US"/>
+        </w:rPr>
+        <w:t>postgres</w:t>
+      </w:r>
+      <w:proofErr w:type="spellEnd"/>
+      <w:r>
+        <w:rPr>
+          <w:rFonts w:ascii="Consolas" w:hAnsi="Consolas"/>
+          <w:color w:val="F9FAFB"/>
+          <w:lang w:val="en-US"/>
+        </w:rPr>
+        <w:t xml:space="preserve"> </w:t>
+      </w:r>
+      <w:r>
+        <w:rPr>
+          <w:rStyle w:val="token"/>
+          <w:rFonts w:ascii="Consolas" w:hAnsi="Consolas"/>
+          <w:color w:val="6CB8E6"/>
+          <w:lang w:val="en-US"/>
+        </w:rPr>
+        <w:t>-d</w:t>
+      </w:r>
+      <w:r>
+        <w:rPr>
+          <w:rFonts w:ascii="Consolas" w:hAnsi="Consolas"/>
+          <w:color w:val="F9FAFB"/>
+          <w:lang w:val="en-US"/>
+        </w:rPr>
+        <w:t xml:space="preserve"> </w:t>
+      </w:r>
+      <w:r>
+        <w:rPr>
+          <w:rStyle w:val="token"/>
+          <w:rFonts w:ascii="Consolas" w:hAnsi="Consolas"/>
+          <w:color w:val="6CB8E6"/>
+          <w:lang w:val="en-US"/>
+        </w:rPr>
+        <w:t>$DB_NAME</w:t>
+      </w:r>
+      <w:r>
+        <w:rPr>
+          <w:rFonts w:ascii="Consolas" w:hAnsi="Consolas"/>
+          <w:color w:val="F9FAFB"/>
+          <w:lang w:val="en-US"/>
+        </w:rPr>
+        <w:t xml:space="preserve"> </w:t>
+      </w:r>
+      <w:r>
+        <w:rPr>
+          <w:rStyle w:val="token"/>
+          <w:rFonts w:ascii="Consolas" w:hAnsi="Consolas"/>
+          <w:color w:val="6CB8E6"/>
+          <w:lang w:val="en-US"/>
+        </w:rPr>
+        <w:t>-F</w:t>
+      </w:r>
+      <w:r>
+        <w:rPr>
+          <w:rFonts w:ascii="Consolas" w:hAnsi="Consolas"/>
+          <w:color w:val="F9FAFB"/>
+          <w:lang w:val="en-US"/>
+        </w:rPr>
+        <w:t xml:space="preserve"> c </w:t>
+      </w:r>
+      <w:r>
+        <w:rPr>
+          <w:rStyle w:val="token"/>
+          <w:rFonts w:ascii="Consolas" w:hAnsi="Consolas"/>
+          <w:color w:val="6CB8E6"/>
+          <w:lang w:val="en-US"/>
+        </w:rPr>
+        <w:t>-f</w:t>
+      </w:r>
+      <w:r>
+        <w:rPr>
+          <w:rFonts w:ascii="Consolas" w:hAnsi="Consolas"/>
+          <w:color w:val="F9FAFB"/>
+          <w:lang w:val="en-US"/>
+        </w:rPr>
+        <w:t xml:space="preserve"> </w:t>
+      </w:r>
+      <w:r>
+        <w:rPr>
+          <w:rStyle w:val="token"/>
+          <w:rFonts w:ascii="Consolas" w:hAnsi="Consolas"/>
+          <w:color w:val="91D076"/>
+          <w:lang w:val="en-US"/>
+        </w:rPr>
+        <w:t>"</w:t>
+      </w:r>
+      <w:r>
+        <w:rPr>
+          <w:rStyle w:val="token"/>
+          <w:rFonts w:ascii="Consolas" w:hAnsi="Consolas"/>
+          <w:color w:val="6CB8E6"/>
+          <w:lang w:val="en-US"/>
+        </w:rPr>
+        <w:t>$BACKUP_DIR</w:t>
+      </w:r>
+      <w:r>
+        <w:rPr>
+          <w:rStyle w:val="token"/>
+          <w:rFonts w:ascii="Consolas" w:hAnsi="Consolas"/>
+          <w:color w:val="91D076"/>
+          <w:lang w:val="en-US"/>
+        </w:rPr>
+        <w:t>/</w:t>
+      </w:r>
+      <w:r>
+        <w:rPr>
+          <w:rStyle w:val="token"/>
+          <w:rFonts w:ascii="Consolas" w:hAnsi="Consolas"/>
+          <w:color w:val="6CB8E6"/>
+          <w:lang w:val="en-US"/>
+        </w:rPr>
+        <w:t>${DB_NAME</w:t>
+      </w:r>
+      <w:proofErr w:type="gramStart"/>
+      <w:r>
+        <w:rPr>
+          <w:rStyle w:val="token"/>
+          <w:rFonts w:ascii="Consolas" w:hAnsi="Consolas"/>
+          <w:color w:val="6CB8E6"/>
+          <w:lang w:val="en-US"/>
+        </w:rPr>
+        <w:t>}</w:t>
+      </w:r>
+      <w:r>
+        <w:rPr>
+          <w:rStyle w:val="token"/>
+          <w:rFonts w:ascii="Consolas" w:hAnsi="Consolas"/>
+          <w:color w:val="91D076"/>
+          <w:lang w:val="en-US"/>
+        </w:rPr>
+        <w:t>_</w:t>
+      </w:r>
+      <w:proofErr w:type="gramEnd"/>
+      <w:r>
+        <w:rPr>
+          <w:rStyle w:val="token"/>
+          <w:rFonts w:ascii="Consolas" w:hAnsi="Consolas"/>
+          <w:color w:val="6CB8E6"/>
+          <w:lang w:val="en-US"/>
+        </w:rPr>
+        <w:t>${DATE}</w:t>
+      </w:r>
+      <w:r>
+        <w:rPr>
+          <w:rStyle w:val="token"/>
+          <w:rFonts w:ascii="Consolas" w:hAnsi="Consolas"/>
+          <w:color w:val="91D076"/>
+          <w:lang w:val="en-US"/>
+        </w:rPr>
+        <w:t>.dump"</w:t>
+      </w:r>
+    </w:p>
+    <w:p>
+      <w:pPr>
+        <w:pStyle w:val="HTML"/>
+        <w:shd w:val="clear" w:color="auto" w:fill="171717" w:themeFill="background2" w:themeFillShade="1A"/>
+        <w:wordWrap w:val="0"/>
+        <w:spacing w:line="330" w:lineRule="atLeast"/>
+        <w:rPr>
+          <w:rFonts w:ascii="Consolas" w:hAnsi="Consolas"/>
+          <w:color w:val="F9FAFB"/>
+          <w:lang w:val="en-US"/>
+        </w:rPr>
+      </w:pPr>
+    </w:p>
+    <w:p>
+      <w:pPr>
+        <w:pStyle w:val="HTML"/>
+        <w:shd w:val="clear" w:color="auto" w:fill="171717" w:themeFill="background2" w:themeFillShade="1A"/>
+        <w:wordWrap w:val="0"/>
+        <w:spacing w:line="330" w:lineRule="atLeast"/>
+        <w:rPr>
+          <w:rFonts w:ascii="Consolas" w:hAnsi="Consolas"/>
+          <w:color w:val="F9FAFB"/>
+        </w:rPr>
+      </w:pPr>
+      <w:r>
+        <w:rPr>
+          <w:rStyle w:val="token"/>
+          <w:rFonts w:ascii="Consolas" w:hAnsi="Consolas"/>
+          <w:color w:val="8DA1B9"/>
+        </w:rPr>
+        <w:t xml:space="preserve"># Удаление старых </w:t>
+      </w:r>
+      <w:proofErr w:type="spellStart"/>
+      <w:r>
+        <w:rPr>
+          <w:rStyle w:val="token"/>
+          <w:rFonts w:ascii="Consolas" w:hAnsi="Consolas"/>
+          <w:color w:val="8DA1B9"/>
+        </w:rPr>
+        <w:t>бэкапов</w:t>
+      </w:r>
+      <w:proofErr w:type="spellEnd"/>
+      <w:r>
+        <w:rPr>
+          <w:rStyle w:val="token"/>
+          <w:rFonts w:ascii="Consolas" w:hAnsi="Consolas"/>
+          <w:color w:val="8DA1B9"/>
+        </w:rPr>
+        <w:t xml:space="preserve"> (старше 30 дней)</w:t>
+      </w:r>
+    </w:p>
+    <w:p>
+      <w:pPr>
+        <w:pStyle w:val="HTML"/>
+        <w:shd w:val="clear" w:color="auto" w:fill="171717" w:themeFill="background2" w:themeFillShade="1A"/>
+        <w:wordWrap w:val="0"/>
+        <w:spacing w:line="330" w:lineRule="atLeast"/>
+        <w:rPr>
+          <w:rFonts w:ascii="Consolas" w:hAnsi="Consolas"/>
+          <w:color w:val="F9FAFB"/>
+          <w:lang w:val="en-US"/>
+        </w:rPr>
+      </w:pPr>
+      <w:proofErr w:type="gramStart"/>
+      <w:r>
+        <w:rPr>
+          <w:rStyle w:val="token"/>
+          <w:rFonts w:ascii="Consolas" w:hAnsi="Consolas"/>
+          <w:color w:val="C699E3"/>
+          <w:lang w:val="en-US"/>
+        </w:rPr>
+        <w:t>find</w:t>
+      </w:r>
+      <w:proofErr w:type="gramEnd"/>
+      <w:r>
+        <w:rPr>
+          <w:rFonts w:ascii="Consolas" w:hAnsi="Consolas"/>
+          <w:color w:val="F9FAFB"/>
+          <w:lang w:val="en-US"/>
+        </w:rPr>
+        <w:t xml:space="preserve"> </w:t>
+      </w:r>
+      <w:r>
+        <w:rPr>
+          <w:rStyle w:val="token"/>
+          <w:rFonts w:ascii="Consolas" w:hAnsi="Consolas"/>
+          <w:color w:val="6CB8E6"/>
+          <w:lang w:val="en-US"/>
+        </w:rPr>
+        <w:t>$BACKUP_DIR</w:t>
+      </w:r>
+      <w:r>
+        <w:rPr>
+          <w:rFonts w:ascii="Consolas" w:hAnsi="Consolas"/>
+          <w:color w:val="F9FAFB"/>
+          <w:lang w:val="en-US"/>
+        </w:rPr>
+        <w:t xml:space="preserve"> </w:t>
+      </w:r>
+      <w:r>
+        <w:rPr>
+          <w:rStyle w:val="token"/>
+          <w:rFonts w:ascii="Consolas" w:hAnsi="Consolas"/>
+          <w:color w:val="6CB8E6"/>
+          <w:lang w:val="en-US"/>
+        </w:rPr>
+        <w:t>-name</w:t>
+      </w:r>
+      <w:r>
+        <w:rPr>
+          <w:rFonts w:ascii="Consolas" w:hAnsi="Consolas"/>
+          <w:color w:val="F9FAFB"/>
+          <w:lang w:val="en-US"/>
+        </w:rPr>
+        <w:t xml:space="preserve"> </w:t>
+      </w:r>
+      <w:r>
+        <w:rPr>
+          <w:rStyle w:val="token"/>
+          <w:rFonts w:ascii="Consolas" w:hAnsi="Consolas"/>
+          <w:color w:val="91D076"/>
+          <w:lang w:val="en-US"/>
+        </w:rPr>
+        <w:t>"*.dump"</w:t>
+      </w:r>
+      <w:r>
+        <w:rPr>
+          <w:rFonts w:ascii="Consolas" w:hAnsi="Consolas"/>
+          <w:color w:val="F9FAFB"/>
+          <w:lang w:val="en-US"/>
+        </w:rPr>
+        <w:t xml:space="preserve"> </w:t>
+      </w:r>
+      <w:r>
+        <w:rPr>
+          <w:rStyle w:val="token"/>
+          <w:rFonts w:ascii="Consolas" w:hAnsi="Consolas"/>
+          <w:color w:val="6CB8E6"/>
+          <w:lang w:val="en-US"/>
+        </w:rPr>
+        <w:t>-</w:t>
+      </w:r>
+      <w:proofErr w:type="spellStart"/>
+      <w:r>
+        <w:rPr>
+          <w:rStyle w:val="token"/>
+          <w:rFonts w:ascii="Consolas" w:hAnsi="Consolas"/>
+          <w:color w:val="6CB8E6"/>
+          <w:lang w:val="en-US"/>
+        </w:rPr>
+        <w:t>mtime</w:t>
+      </w:r>
+      <w:proofErr w:type="spellEnd"/>
+      <w:r>
+        <w:rPr>
+          <w:rFonts w:ascii="Consolas" w:hAnsi="Consolas"/>
+          <w:color w:val="F9FAFB"/>
+          <w:lang w:val="en-US"/>
+        </w:rPr>
+        <w:t xml:space="preserve"> +30 </w:t>
+      </w:r>
+      <w:r>
+        <w:rPr>
+          <w:rStyle w:val="token"/>
+          <w:rFonts w:ascii="Consolas" w:hAnsi="Consolas"/>
+          <w:color w:val="6CB8E6"/>
+          <w:lang w:val="en-US"/>
+        </w:rPr>
+        <w:t>-delete</w:t>
+      </w:r>
+    </w:p>
+    <w:p>
+      <w:pPr>
+        <w:pStyle w:val="HTML"/>
+        <w:shd w:val="clear" w:color="auto" w:fill="171717" w:themeFill="background2" w:themeFillShade="1A"/>
+        <w:wordWrap w:val="0"/>
+        <w:spacing w:line="330" w:lineRule="atLeast"/>
+        <w:rPr>
+          <w:rFonts w:ascii="Consolas" w:hAnsi="Consolas"/>
+          <w:color w:val="F9FAFB"/>
+          <w:lang w:val="en-US"/>
+        </w:rPr>
+      </w:pPr>
+    </w:p>
+    <w:p>
+      <w:pPr>
+        <w:pStyle w:val="HTML"/>
+        <w:shd w:val="clear" w:color="auto" w:fill="171717" w:themeFill="background2" w:themeFillShade="1A"/>
+        <w:wordWrap w:val="0"/>
+        <w:spacing w:line="330" w:lineRule="atLeast"/>
+        <w:rPr>
+          <w:rFonts w:ascii="Consolas" w:hAnsi="Consolas"/>
+          <w:color w:val="F9FAFB"/>
+          <w:lang w:val="en-US"/>
+        </w:rPr>
+      </w:pPr>
+      <w:r>
+        <w:rPr>
+          <w:rStyle w:val="token"/>
+          <w:rFonts w:ascii="Consolas" w:hAnsi="Consolas"/>
+          <w:color w:val="8DA1B9"/>
+          <w:lang w:val="en-US"/>
+        </w:rPr>
+        <w:t xml:space="preserve"># </w:t>
+      </w:r>
+      <w:proofErr w:type="spellStart"/>
+      <w:r>
+        <w:rPr>
+          <w:rStyle w:val="token"/>
+          <w:rFonts w:ascii="Consolas" w:hAnsi="Consolas"/>
+          <w:color w:val="8DA1B9"/>
+        </w:rPr>
+        <w:t>Логирование</w:t>
+      </w:r>
+      <w:proofErr w:type="spellEnd"/>
+    </w:p>
+    <w:p>
+      <w:pPr>
+        <w:pStyle w:val="HTML"/>
+        <w:shd w:val="clear" w:color="auto" w:fill="171717" w:themeFill="background2" w:themeFillShade="1A"/>
+        <w:wordWrap w:val="0"/>
+        <w:spacing w:line="330" w:lineRule="atLeast"/>
+        <w:rPr>
+          <w:rFonts w:ascii="Consolas" w:hAnsi="Consolas"/>
+          <w:color w:val="F9FAFB"/>
+          <w:lang w:val="en-US"/>
+        </w:rPr>
+      </w:pPr>
+      <w:proofErr w:type="gramStart"/>
+      <w:r>
+        <w:rPr>
+          <w:rStyle w:val="token"/>
+          <w:rFonts w:ascii="Consolas" w:hAnsi="Consolas"/>
+          <w:color w:val="F4ADF4"/>
+          <w:lang w:val="en-US"/>
+        </w:rPr>
+        <w:t>echo</w:t>
+      </w:r>
+      <w:proofErr w:type="gramEnd"/>
+      <w:r>
+        <w:rPr>
+          <w:rFonts w:ascii="Consolas" w:hAnsi="Consolas"/>
+          <w:color w:val="F9FAFB"/>
+          <w:lang w:val="en-US"/>
+        </w:rPr>
+        <w:t xml:space="preserve"> </w:t>
+      </w:r>
+      <w:r>
+        <w:rPr>
+          <w:rStyle w:val="token"/>
+          <w:rFonts w:ascii="Consolas" w:hAnsi="Consolas"/>
+          <w:color w:val="91D076"/>
+          <w:lang w:val="en-US"/>
+        </w:rPr>
+        <w:t>"</w:t>
+      </w:r>
+      <w:r>
+        <w:rPr>
+          <w:rStyle w:val="token"/>
+          <w:rFonts w:ascii="Consolas" w:hAnsi="Consolas"/>
+          <w:color w:val="6CB8E6"/>
+          <w:lang w:val="en-US"/>
+        </w:rPr>
+        <w:t>$(</w:t>
+      </w:r>
+      <w:r>
+        <w:rPr>
+          <w:rStyle w:val="token"/>
+          <w:rFonts w:ascii="Consolas" w:hAnsi="Consolas"/>
+          <w:color w:val="C699E3"/>
+          <w:lang w:val="en-US"/>
+        </w:rPr>
+        <w:t>date</w:t>
+      </w:r>
+      <w:r>
+        <w:rPr>
+          <w:rStyle w:val="token"/>
+          <w:rFonts w:ascii="Consolas" w:hAnsi="Consolas"/>
+          <w:color w:val="6CB8E6"/>
+          <w:lang w:val="en-US"/>
+        </w:rPr>
+        <w:t>)</w:t>
+      </w:r>
+      <w:r>
+        <w:rPr>
+          <w:rStyle w:val="token"/>
+          <w:rFonts w:ascii="Consolas" w:hAnsi="Consolas"/>
+          <w:color w:val="91D076"/>
+          <w:lang w:val="en-US"/>
+        </w:rPr>
+        <w:t xml:space="preserve">: Backup created - </w:t>
+      </w:r>
+      <w:r>
+        <w:rPr>
+          <w:rStyle w:val="token"/>
+          <w:rFonts w:ascii="Consolas" w:hAnsi="Consolas"/>
+          <w:color w:val="6CB8E6"/>
+          <w:lang w:val="en-US"/>
+        </w:rPr>
+        <w:t>${DB_NAME}</w:t>
+      </w:r>
+      <w:r>
+        <w:rPr>
+          <w:rStyle w:val="token"/>
+          <w:rFonts w:ascii="Consolas" w:hAnsi="Consolas"/>
+          <w:color w:val="91D076"/>
+          <w:lang w:val="en-US"/>
+        </w:rPr>
+        <w:t>_</w:t>
+      </w:r>
+      <w:r>
+        <w:rPr>
+          <w:rStyle w:val="token"/>
+          <w:rFonts w:ascii="Consolas" w:hAnsi="Consolas"/>
+          <w:color w:val="6CB8E6"/>
+          <w:lang w:val="en-US"/>
+        </w:rPr>
+        <w:t>${DATE}</w:t>
+      </w:r>
+      <w:r>
+        <w:rPr>
+          <w:rStyle w:val="token"/>
+          <w:rFonts w:ascii="Consolas" w:hAnsi="Consolas"/>
+          <w:color w:val="91D076"/>
+          <w:lang w:val="en-US"/>
+        </w:rPr>
+        <w:t>.dump"</w:t>
+      </w:r>
+      <w:r>
+        <w:rPr>
+          <w:rFonts w:ascii="Consolas" w:hAnsi="Consolas"/>
+          <w:color w:val="F9FAFB"/>
+          <w:lang w:val="en-US"/>
+        </w:rPr>
+        <w:t xml:space="preserve"> </w:t>
+      </w:r>
+      <w:r>
+        <w:rPr>
+          <w:rStyle w:val="token"/>
+          <w:rFonts w:ascii="Consolas" w:hAnsi="Consolas"/>
+          <w:color w:val="E9AE7E"/>
+          <w:lang w:val="en-US"/>
+        </w:rPr>
+        <w:t>&gt;&gt;</w:t>
+      </w:r>
+      <w:r>
+        <w:rPr>
+          <w:rFonts w:ascii="Consolas" w:hAnsi="Consolas"/>
+          <w:color w:val="F9FAFB"/>
+          <w:lang w:val="en-US"/>
+        </w:rPr>
+        <w:t xml:space="preserve"> /</w:t>
+      </w:r>
+      <w:proofErr w:type="spellStart"/>
+      <w:r>
+        <w:rPr>
+          <w:rFonts w:ascii="Consolas" w:hAnsi="Consolas"/>
+          <w:color w:val="F9FAFB"/>
+          <w:lang w:val="en-US"/>
+        </w:rPr>
+        <w:t>var</w:t>
+      </w:r>
+      <w:proofErr w:type="spellEnd"/>
+      <w:r>
+        <w:rPr>
+          <w:rFonts w:ascii="Consolas" w:hAnsi="Consolas"/>
+          <w:color w:val="F9FAFB"/>
+          <w:lang w:val="en-US"/>
+        </w:rPr>
+        <w:t>/log/backup.log</w:t>
+      </w:r>
+    </w:p>
+    <w:p>
+      <w:pPr>
+        <w:rPr>
+          <w:rFonts w:ascii="Times New Roman" w:hAnsi="Times New Roman" w:cs="Times New Roman"/>
+          <w:color w:val="000000" w:themeColor="text1"/>
+          <w:sz w:val="28"/>
+          <w:szCs w:val="28"/>
+          <w:lang w:val="en-US"/>
+        </w:rPr>
+      </w:pPr>
+    </w:p>
+    <w:p>
+      <w:pPr>
+        <w:rPr>
+          <w:rFonts w:ascii="Times New Roman" w:hAnsi="Times New Roman" w:cs="Times New Roman"/>
+          <w:color w:val="000000" w:themeColor="text1"/>
+          <w:sz w:val="28"/>
+          <w:szCs w:val="28"/>
+        </w:rPr>
+      </w:pPr>
+      <w:r>
+        <w:rPr>
+          <w:rFonts w:ascii="Times New Roman" w:hAnsi="Times New Roman" w:cs="Times New Roman"/>
+          <w:color w:val="000000" w:themeColor="text1"/>
+          <w:sz w:val="28"/>
+          <w:szCs w:val="28"/>
+        </w:rPr>
+        <w:t>Восстановление из резервной копии:</w:t>
+      </w:r>
+    </w:p>
+    <w:p>
+      <w:pPr>
+        <w:pStyle w:val="HTML"/>
+        <w:shd w:val="clear" w:color="auto" w:fill="171717" w:themeFill="background2" w:themeFillShade="1A"/>
+        <w:wordWrap w:val="0"/>
+        <w:spacing w:line="330" w:lineRule="atLeast"/>
+        <w:rPr>
+          <w:rFonts w:ascii="Consolas" w:hAnsi="Consolas"/>
+          <w:color w:val="F9FAFB"/>
+        </w:rPr>
+      </w:pPr>
+      <w:r>
+        <w:rPr>
+          <w:rStyle w:val="token"/>
+          <w:rFonts w:ascii="Consolas" w:hAnsi="Consolas"/>
+          <w:color w:val="8DA1B9"/>
+        </w:rPr>
+        <w:t xml:space="preserve"># Восстановление из </w:t>
+      </w:r>
+      <w:proofErr w:type="spellStart"/>
+      <w:r>
+        <w:rPr>
+          <w:rStyle w:val="token"/>
+          <w:rFonts w:ascii="Consolas" w:hAnsi="Consolas"/>
+          <w:color w:val="8DA1B9"/>
+        </w:rPr>
+        <w:t>custom</w:t>
+      </w:r>
+      <w:proofErr w:type="spellEnd"/>
+      <w:r>
+        <w:rPr>
+          <w:rStyle w:val="token"/>
+          <w:rFonts w:ascii="Consolas" w:hAnsi="Consolas"/>
+          <w:color w:val="8DA1B9"/>
+        </w:rPr>
+        <w:t xml:space="preserve"> формата</w:t>
+      </w:r>
+    </w:p>
+    <w:p>
+      <w:pPr>
+        <w:pStyle w:val="HTML"/>
+        <w:shd w:val="clear" w:color="auto" w:fill="171717" w:themeFill="background2" w:themeFillShade="1A"/>
+        <w:wordWrap w:val="0"/>
+        <w:spacing w:line="330" w:lineRule="atLeast"/>
+        <w:rPr>
+          <w:rFonts w:ascii="Consolas" w:hAnsi="Consolas"/>
+          <w:color w:val="F9FAFB"/>
+          <w:lang w:val="en-US"/>
+        </w:rPr>
+      </w:pPr>
+      <w:proofErr w:type="spellStart"/>
+      <w:r>
+        <w:rPr>
+          <w:rFonts w:ascii="Consolas" w:hAnsi="Consolas"/>
+          <w:color w:val="F9FAFB"/>
+          <w:lang w:val="en-US"/>
+        </w:rPr>
+        <w:t>pg_restore</w:t>
+      </w:r>
+      <w:proofErr w:type="spellEnd"/>
+      <w:r>
+        <w:rPr>
+          <w:rFonts w:ascii="Consolas" w:hAnsi="Consolas"/>
+          <w:color w:val="F9FAFB"/>
+          <w:lang w:val="en-US"/>
+        </w:rPr>
+        <w:t xml:space="preserve"> </w:t>
+      </w:r>
+      <w:r>
+        <w:rPr>
+          <w:rStyle w:val="token"/>
+          <w:rFonts w:ascii="Consolas" w:hAnsi="Consolas"/>
+          <w:color w:val="6CB8E6"/>
+          <w:lang w:val="en-US"/>
+        </w:rPr>
+        <w:t>-U</w:t>
+      </w:r>
+      <w:r>
+        <w:rPr>
+          <w:rFonts w:ascii="Consolas" w:hAnsi="Consolas"/>
+          <w:color w:val="F9FAFB"/>
+          <w:lang w:val="en-US"/>
+        </w:rPr>
+        <w:t xml:space="preserve"> </w:t>
+      </w:r>
+      <w:proofErr w:type="spellStart"/>
+      <w:r>
+        <w:rPr>
+          <w:rFonts w:ascii="Consolas" w:hAnsi="Consolas"/>
+          <w:color w:val="F9FAFB"/>
+          <w:lang w:val="en-US"/>
+        </w:rPr>
+        <w:t>postgres</w:t>
+      </w:r>
+      <w:proofErr w:type="spellEnd"/>
+      <w:r>
+        <w:rPr>
+          <w:rFonts w:ascii="Consolas" w:hAnsi="Consolas"/>
+          <w:color w:val="F9FAFB"/>
+          <w:lang w:val="en-US"/>
+        </w:rPr>
+        <w:t xml:space="preserve"> </w:t>
+      </w:r>
+      <w:r>
+        <w:rPr>
+          <w:rStyle w:val="token"/>
+          <w:rFonts w:ascii="Consolas" w:hAnsi="Consolas"/>
+          <w:color w:val="6CB8E6"/>
+          <w:lang w:val="en-US"/>
+        </w:rPr>
+        <w:t>-d</w:t>
+      </w:r>
+      <w:r>
+        <w:rPr>
+          <w:rFonts w:ascii="Consolas" w:hAnsi="Consolas"/>
+          <w:color w:val="F9FAFB"/>
+          <w:lang w:val="en-US"/>
+        </w:rPr>
+        <w:t xml:space="preserve"> </w:t>
+      </w:r>
+      <w:proofErr w:type="spellStart"/>
+      <w:r>
+        <w:rPr>
+          <w:rFonts w:ascii="Consolas" w:hAnsi="Consolas"/>
+          <w:color w:val="F9FAFB"/>
+          <w:lang w:val="en-US"/>
+        </w:rPr>
+        <w:t>climate_service</w:t>
+      </w:r>
+      <w:proofErr w:type="spellEnd"/>
+      <w:r>
+        <w:rPr>
+          <w:rFonts w:ascii="Consolas" w:hAnsi="Consolas"/>
+          <w:color w:val="F9FAFB"/>
+          <w:lang w:val="en-US"/>
+        </w:rPr>
+        <w:t xml:space="preserve"> </w:t>
+      </w:r>
+      <w:r>
+        <w:rPr>
+          <w:rStyle w:val="token"/>
+          <w:rFonts w:ascii="Consolas" w:hAnsi="Consolas"/>
+          <w:color w:val="6CB8E6"/>
+          <w:lang w:val="en-US"/>
+        </w:rPr>
+        <w:t>--clean</w:t>
+      </w:r>
+      <w:r>
+        <w:rPr>
+          <w:rFonts w:ascii="Consolas" w:hAnsi="Consolas"/>
+          <w:color w:val="F9FAFB"/>
+          <w:lang w:val="en-US"/>
+        </w:rPr>
+        <w:t xml:space="preserve"> --if-exists </w:t>
+      </w:r>
+      <w:r>
+        <w:rPr>
+          <w:rStyle w:val="token"/>
+          <w:rFonts w:ascii="Consolas" w:hAnsi="Consolas"/>
+          <w:color w:val="91D076"/>
+          <w:lang w:val="en-US"/>
+        </w:rPr>
+        <w:t>"backup_202</w:t>
+      </w:r>
+      <w:r>
+        <w:rPr>
+          <w:rStyle w:val="token"/>
+          <w:rFonts w:ascii="Consolas" w:hAnsi="Consolas"/>
+          <w:color w:val="91D076"/>
+          <w:lang w:val="en-US"/>
+        </w:rPr>
+        <w:t>5</w:t>
+      </w:r>
+      <w:r>
+        <w:rPr>
+          <w:rStyle w:val="token"/>
+          <w:rFonts w:ascii="Consolas" w:hAnsi="Consolas"/>
+          <w:color w:val="91D076"/>
+          <w:lang w:val="en-US"/>
+        </w:rPr>
+        <w:t>1218.dump"</w:t>
+      </w:r>
+    </w:p>
+    <w:p>
+      <w:pPr>
+        <w:pStyle w:val="HTML"/>
+        <w:shd w:val="clear" w:color="auto" w:fill="171717" w:themeFill="background2" w:themeFillShade="1A"/>
+        <w:wordWrap w:val="0"/>
+        <w:spacing w:line="330" w:lineRule="atLeast"/>
+        <w:rPr>
+          <w:rFonts w:ascii="Consolas" w:hAnsi="Consolas"/>
+          <w:color w:val="F9FAFB"/>
+          <w:lang w:val="en-US"/>
+        </w:rPr>
+      </w:pPr>
+    </w:p>
+    <w:p>
+      <w:pPr>
+        <w:pStyle w:val="HTML"/>
+        <w:shd w:val="clear" w:color="auto" w:fill="171717" w:themeFill="background2" w:themeFillShade="1A"/>
+        <w:wordWrap w:val="0"/>
+        <w:spacing w:line="330" w:lineRule="atLeast"/>
+        <w:rPr>
+          <w:rFonts w:ascii="Consolas" w:hAnsi="Consolas"/>
+          <w:color w:val="F9FAFB"/>
+          <w:lang w:val="en-US"/>
+        </w:rPr>
+      </w:pPr>
+      <w:r>
+        <w:rPr>
+          <w:rStyle w:val="token"/>
+          <w:rFonts w:ascii="Consolas" w:hAnsi="Consolas"/>
+          <w:color w:val="8DA1B9"/>
+          <w:lang w:val="en-US"/>
+        </w:rPr>
+        <w:t xml:space="preserve"># </w:t>
+      </w:r>
+      <w:r>
+        <w:rPr>
+          <w:rStyle w:val="token"/>
+          <w:rFonts w:ascii="Consolas" w:hAnsi="Consolas"/>
+          <w:color w:val="8DA1B9"/>
+        </w:rPr>
+        <w:t>Восстановление</w:t>
+      </w:r>
+      <w:r>
+        <w:rPr>
+          <w:rStyle w:val="token"/>
+          <w:rFonts w:ascii="Consolas" w:hAnsi="Consolas"/>
+          <w:color w:val="8DA1B9"/>
+          <w:lang w:val="en-US"/>
+        </w:rPr>
+        <w:t xml:space="preserve"> </w:t>
+      </w:r>
+      <w:r>
+        <w:rPr>
+          <w:rStyle w:val="token"/>
+          <w:rFonts w:ascii="Consolas" w:hAnsi="Consolas"/>
+          <w:color w:val="8DA1B9"/>
+        </w:rPr>
+        <w:t>из</w:t>
+      </w:r>
+      <w:r>
+        <w:rPr>
+          <w:rStyle w:val="token"/>
+          <w:rFonts w:ascii="Consolas" w:hAnsi="Consolas"/>
+          <w:color w:val="8DA1B9"/>
+          <w:lang w:val="en-US"/>
+        </w:rPr>
+        <w:t xml:space="preserve"> SQL </w:t>
+      </w:r>
+      <w:r>
+        <w:rPr>
+          <w:rStyle w:val="token"/>
+          <w:rFonts w:ascii="Consolas" w:hAnsi="Consolas"/>
+          <w:color w:val="8DA1B9"/>
+        </w:rPr>
+        <w:t>файла</w:t>
+      </w:r>
+    </w:p>
+    <w:p>
+      <w:pPr>
+        <w:pStyle w:val="HTML"/>
+        <w:shd w:val="clear" w:color="auto" w:fill="171717" w:themeFill="background2" w:themeFillShade="1A"/>
+        <w:wordWrap w:val="0"/>
+        <w:spacing w:line="330" w:lineRule="atLeast"/>
+        <w:rPr>
+          <w:rFonts w:ascii="Consolas" w:hAnsi="Consolas"/>
+          <w:color w:val="F9FAFB"/>
+          <w:lang w:val="en-US"/>
+        </w:rPr>
+      </w:pPr>
+      <w:proofErr w:type="spellStart"/>
+      <w:proofErr w:type="gramStart"/>
+      <w:r>
+        <w:rPr>
+          <w:rFonts w:ascii="Consolas" w:hAnsi="Consolas"/>
+          <w:color w:val="F9FAFB"/>
+          <w:lang w:val="en-US"/>
+        </w:rPr>
+        <w:t>psql</w:t>
+      </w:r>
+      <w:proofErr w:type="spellEnd"/>
+      <w:proofErr w:type="gramEnd"/>
+      <w:r>
+        <w:rPr>
+          <w:rFonts w:ascii="Consolas" w:hAnsi="Consolas"/>
+          <w:color w:val="F9FAFB"/>
+          <w:lang w:val="en-US"/>
+        </w:rPr>
+        <w:t xml:space="preserve"> </w:t>
+      </w:r>
+      <w:r>
+        <w:rPr>
+          <w:rStyle w:val="token"/>
+          <w:rFonts w:ascii="Consolas" w:hAnsi="Consolas"/>
+          <w:color w:val="6CB8E6"/>
+          <w:lang w:val="en-US"/>
+        </w:rPr>
+        <w:t>-U</w:t>
+      </w:r>
+      <w:r>
+        <w:rPr>
+          <w:rFonts w:ascii="Consolas" w:hAnsi="Consolas"/>
+          <w:color w:val="F9FAFB"/>
+          <w:lang w:val="en-US"/>
+        </w:rPr>
+        <w:t xml:space="preserve"> </w:t>
+      </w:r>
+      <w:proofErr w:type="spellStart"/>
+      <w:r>
+        <w:rPr>
+          <w:rFonts w:ascii="Consolas" w:hAnsi="Consolas"/>
+          <w:color w:val="F9FAFB"/>
+          <w:lang w:val="en-US"/>
+        </w:rPr>
+        <w:t>postgres</w:t>
+      </w:r>
+      <w:proofErr w:type="spellEnd"/>
+      <w:r>
+        <w:rPr>
+          <w:rFonts w:ascii="Consolas" w:hAnsi="Consolas"/>
+          <w:color w:val="F9FAFB"/>
+          <w:lang w:val="en-US"/>
+        </w:rPr>
+        <w:t xml:space="preserve"> </w:t>
+      </w:r>
+      <w:r>
+        <w:rPr>
+          <w:rStyle w:val="token"/>
+          <w:rFonts w:ascii="Consolas" w:hAnsi="Consolas"/>
+          <w:color w:val="6CB8E6"/>
+          <w:lang w:val="en-US"/>
+        </w:rPr>
+        <w:t>-d</w:t>
+      </w:r>
+      <w:r>
+        <w:rPr>
+          <w:rFonts w:ascii="Consolas" w:hAnsi="Consolas"/>
+          <w:color w:val="F9FAFB"/>
+          <w:lang w:val="en-US"/>
+        </w:rPr>
+        <w:t xml:space="preserve"> </w:t>
+      </w:r>
+      <w:proofErr w:type="spellStart"/>
+      <w:r>
+        <w:rPr>
+          <w:rFonts w:ascii="Consolas" w:hAnsi="Consolas"/>
+          <w:color w:val="F9FAFB"/>
+          <w:lang w:val="en-US"/>
+        </w:rPr>
+        <w:t>climate_service</w:t>
+      </w:r>
+      <w:proofErr w:type="spellEnd"/>
+      <w:r>
+        <w:rPr>
+          <w:rFonts w:ascii="Consolas" w:hAnsi="Consolas"/>
+          <w:color w:val="F9FAFB"/>
+          <w:lang w:val="en-US"/>
+        </w:rPr>
+        <w:t xml:space="preserve"> </w:t>
+      </w:r>
+      <w:r>
+        <w:rPr>
+          <w:rStyle w:val="token"/>
+          <w:rFonts w:ascii="Consolas" w:hAnsi="Consolas"/>
+          <w:color w:val="6CB8E6"/>
+          <w:lang w:val="en-US"/>
+        </w:rPr>
+        <w:t>-f</w:t>
+      </w:r>
+      <w:r>
+        <w:rPr>
+          <w:rFonts w:ascii="Consolas" w:hAnsi="Consolas"/>
+          <w:color w:val="F9FAFB"/>
+          <w:lang w:val="en-US"/>
+        </w:rPr>
+        <w:t xml:space="preserve"> </w:t>
+      </w:r>
+      <w:r>
+        <w:rPr>
+          <w:rStyle w:val="token"/>
+          <w:rFonts w:ascii="Consolas" w:hAnsi="Consolas"/>
+          <w:color w:val="91D076"/>
+          <w:lang w:val="en-US"/>
+        </w:rPr>
+        <w:t>"backup_202</w:t>
+      </w:r>
+      <w:r>
+        <w:rPr>
+          <w:rStyle w:val="token"/>
+          <w:rFonts w:ascii="Consolas" w:hAnsi="Consolas"/>
+          <w:color w:val="91D076"/>
+          <w:lang w:val="en-US"/>
+        </w:rPr>
+        <w:t>5</w:t>
+      </w:r>
+      <w:r>
+        <w:rPr>
+          <w:rStyle w:val="token"/>
+          <w:rFonts w:ascii="Consolas" w:hAnsi="Consolas"/>
+          <w:color w:val="91D076"/>
+          <w:lang w:val="en-US"/>
+        </w:rPr>
+        <w:t>1218.sql"</w:t>
+      </w:r>
+    </w:p>
+    <w:p>
+      <w:pPr>
+        <w:pStyle w:val="HTML"/>
+        <w:shd w:val="clear" w:color="auto" w:fill="171717" w:themeFill="background2" w:themeFillShade="1A"/>
+        <w:wordWrap w:val="0"/>
+        <w:spacing w:line="330" w:lineRule="atLeast"/>
+        <w:rPr>
+          <w:rFonts w:ascii="Consolas" w:hAnsi="Consolas"/>
+          <w:color w:val="F9FAFB"/>
+          <w:lang w:val="en-US"/>
+        </w:rPr>
+      </w:pPr>
+    </w:p>
+    <w:p>
+      <w:pPr>
+        <w:pStyle w:val="HTML"/>
+        <w:shd w:val="clear" w:color="auto" w:fill="171717" w:themeFill="background2" w:themeFillShade="1A"/>
+        <w:wordWrap w:val="0"/>
+        <w:spacing w:line="330" w:lineRule="atLeast"/>
+        <w:rPr>
+          <w:rFonts w:ascii="Consolas" w:hAnsi="Consolas"/>
+          <w:color w:val="F9FAFB"/>
+          <w:lang w:val="en-US"/>
+        </w:rPr>
+      </w:pPr>
+      <w:r>
+        <w:rPr>
+          <w:rStyle w:val="token"/>
+          <w:rFonts w:ascii="Consolas" w:hAnsi="Consolas"/>
+          <w:color w:val="8DA1B9"/>
+          <w:lang w:val="en-US"/>
+        </w:rPr>
+        <w:t xml:space="preserve"># </w:t>
+      </w:r>
+      <w:r>
+        <w:rPr>
+          <w:rStyle w:val="token"/>
+          <w:rFonts w:ascii="Consolas" w:hAnsi="Consolas"/>
+          <w:color w:val="8DA1B9"/>
+        </w:rPr>
+        <w:t>Восстановление</w:t>
+      </w:r>
+      <w:r>
+        <w:rPr>
+          <w:rStyle w:val="token"/>
+          <w:rFonts w:ascii="Consolas" w:hAnsi="Consolas"/>
+          <w:color w:val="8DA1B9"/>
+          <w:lang w:val="en-US"/>
+        </w:rPr>
+        <w:t xml:space="preserve"> </w:t>
+      </w:r>
+      <w:r>
+        <w:rPr>
+          <w:rStyle w:val="token"/>
+          <w:rFonts w:ascii="Consolas" w:hAnsi="Consolas"/>
+          <w:color w:val="8DA1B9"/>
+        </w:rPr>
+        <w:t>в</w:t>
+      </w:r>
+      <w:r>
+        <w:rPr>
+          <w:rStyle w:val="token"/>
+          <w:rFonts w:ascii="Consolas" w:hAnsi="Consolas"/>
+          <w:color w:val="8DA1B9"/>
+          <w:lang w:val="en-US"/>
+        </w:rPr>
+        <w:t xml:space="preserve"> </w:t>
+      </w:r>
+      <w:r>
+        <w:rPr>
+          <w:rStyle w:val="token"/>
+          <w:rFonts w:ascii="Consolas" w:hAnsi="Consolas"/>
+          <w:color w:val="8DA1B9"/>
+        </w:rPr>
+        <w:t>новую</w:t>
+      </w:r>
+      <w:r>
+        <w:rPr>
+          <w:rStyle w:val="token"/>
+          <w:rFonts w:ascii="Consolas" w:hAnsi="Consolas"/>
+          <w:color w:val="8DA1B9"/>
+          <w:lang w:val="en-US"/>
+        </w:rPr>
+        <w:t xml:space="preserve"> </w:t>
+      </w:r>
+      <w:r>
+        <w:rPr>
+          <w:rStyle w:val="token"/>
+          <w:rFonts w:ascii="Consolas" w:hAnsi="Consolas"/>
+          <w:color w:val="8DA1B9"/>
+        </w:rPr>
+        <w:t>БД</w:t>
+      </w:r>
+    </w:p>
+    <w:p>
+      <w:pPr>
+        <w:pStyle w:val="HTML"/>
+        <w:shd w:val="clear" w:color="auto" w:fill="171717" w:themeFill="background2" w:themeFillShade="1A"/>
+        <w:wordWrap w:val="0"/>
+        <w:spacing w:line="330" w:lineRule="atLeast"/>
+        <w:rPr>
+          <w:rFonts w:ascii="Consolas" w:hAnsi="Consolas"/>
+          <w:color w:val="F9FAFB"/>
+          <w:lang w:val="en-US"/>
+        </w:rPr>
+      </w:pPr>
+      <w:proofErr w:type="spellStart"/>
+      <w:proofErr w:type="gramStart"/>
+      <w:r>
+        <w:rPr>
+          <w:rFonts w:ascii="Consolas" w:hAnsi="Consolas"/>
+          <w:color w:val="F9FAFB"/>
+          <w:lang w:val="en-US"/>
+        </w:rPr>
+        <w:t>createdb</w:t>
+      </w:r>
+      <w:proofErr w:type="spellEnd"/>
+      <w:proofErr w:type="gramEnd"/>
+      <w:r>
+        <w:rPr>
+          <w:rFonts w:ascii="Consolas" w:hAnsi="Consolas"/>
+          <w:color w:val="F9FAFB"/>
+          <w:lang w:val="en-US"/>
+        </w:rPr>
+        <w:t xml:space="preserve"> </w:t>
+      </w:r>
+      <w:proofErr w:type="spellStart"/>
+      <w:r>
+        <w:rPr>
+          <w:rFonts w:ascii="Consolas" w:hAnsi="Consolas"/>
+          <w:color w:val="F9FAFB"/>
+          <w:lang w:val="en-US"/>
+        </w:rPr>
+        <w:t>climate_service_restored</w:t>
+      </w:r>
+      <w:proofErr w:type="spellEnd"/>
+    </w:p>
+    <w:p>
+      <w:pPr>
+        <w:pStyle w:val="HTML"/>
+        <w:shd w:val="clear" w:color="auto" w:fill="171717" w:themeFill="background2" w:themeFillShade="1A"/>
+        <w:wordWrap w:val="0"/>
+        <w:spacing w:line="330" w:lineRule="atLeast"/>
+        <w:rPr>
+          <w:rFonts w:ascii="Consolas" w:hAnsi="Consolas"/>
+          <w:color w:val="F9FAFB"/>
+          <w:lang w:val="en-US"/>
+        </w:rPr>
+      </w:pPr>
+      <w:proofErr w:type="spellStart"/>
+      <w:r>
+        <w:rPr>
+          <w:rFonts w:ascii="Consolas" w:hAnsi="Consolas"/>
+          <w:color w:val="F9FAFB"/>
+          <w:lang w:val="en-US"/>
+        </w:rPr>
+        <w:t>pg_restore</w:t>
+      </w:r>
+      <w:proofErr w:type="spellEnd"/>
+      <w:r>
+        <w:rPr>
+          <w:rFonts w:ascii="Consolas" w:hAnsi="Consolas"/>
+          <w:color w:val="F9FAFB"/>
+          <w:lang w:val="en-US"/>
+        </w:rPr>
+        <w:t xml:space="preserve"> </w:t>
+      </w:r>
+      <w:r>
+        <w:rPr>
+          <w:rStyle w:val="token"/>
+          <w:rFonts w:ascii="Consolas" w:hAnsi="Consolas"/>
+          <w:color w:val="6CB8E6"/>
+          <w:lang w:val="en-US"/>
+        </w:rPr>
+        <w:t>-U</w:t>
+      </w:r>
+      <w:r>
+        <w:rPr>
+          <w:rFonts w:ascii="Consolas" w:hAnsi="Consolas"/>
+          <w:color w:val="F9FAFB"/>
+          <w:lang w:val="en-US"/>
+        </w:rPr>
+        <w:t xml:space="preserve"> </w:t>
+      </w:r>
+      <w:proofErr w:type="spellStart"/>
+      <w:r>
+        <w:rPr>
+          <w:rFonts w:ascii="Consolas" w:hAnsi="Consolas"/>
+          <w:color w:val="F9FAFB"/>
+          <w:lang w:val="en-US"/>
+        </w:rPr>
+        <w:t>postgres</w:t>
+      </w:r>
+      <w:proofErr w:type="spellEnd"/>
+      <w:r>
+        <w:rPr>
+          <w:rFonts w:ascii="Consolas" w:hAnsi="Consolas"/>
+          <w:color w:val="F9FAFB"/>
+          <w:lang w:val="en-US"/>
+        </w:rPr>
+        <w:t xml:space="preserve"> </w:t>
+      </w:r>
+      <w:r>
+        <w:rPr>
+          <w:rStyle w:val="token"/>
+          <w:rFonts w:ascii="Consolas" w:hAnsi="Consolas"/>
+          <w:color w:val="6CB8E6"/>
+          <w:lang w:val="en-US"/>
+        </w:rPr>
+        <w:t>-d</w:t>
+      </w:r>
+      <w:r>
+        <w:rPr>
+          <w:rFonts w:ascii="Consolas" w:hAnsi="Consolas"/>
+          <w:color w:val="F9FAFB"/>
+          <w:lang w:val="en-US"/>
+        </w:rPr>
+        <w:t xml:space="preserve"> </w:t>
+      </w:r>
+      <w:proofErr w:type="spellStart"/>
+      <w:r>
+        <w:rPr>
+          <w:rFonts w:ascii="Consolas" w:hAnsi="Consolas"/>
+          <w:color w:val="F9FAFB"/>
+          <w:lang w:val="en-US"/>
+        </w:rPr>
+        <w:t>climate_service_restored</w:t>
+      </w:r>
+      <w:proofErr w:type="spellEnd"/>
+      <w:r>
+        <w:rPr>
+          <w:rFonts w:ascii="Consolas" w:hAnsi="Consolas"/>
+          <w:color w:val="F9FAFB"/>
+          <w:lang w:val="en-US"/>
+        </w:rPr>
+        <w:t xml:space="preserve"> </w:t>
+      </w:r>
+      <w:r>
+        <w:rPr>
+          <w:rStyle w:val="token"/>
+          <w:rFonts w:ascii="Consolas" w:hAnsi="Consolas"/>
+          <w:color w:val="91D076"/>
+          <w:lang w:val="en-US"/>
+        </w:rPr>
+        <w:t>"backup_202</w:t>
+      </w:r>
+      <w:r>
+        <w:rPr>
+          <w:rStyle w:val="token"/>
+          <w:rFonts w:ascii="Consolas" w:hAnsi="Consolas"/>
+          <w:color w:val="91D076"/>
+          <w:lang w:val="en-US"/>
+        </w:rPr>
+        <w:t>5</w:t>
+      </w:r>
+      <w:r>
+        <w:rPr>
+          <w:rStyle w:val="token"/>
+          <w:rFonts w:ascii="Consolas" w:hAnsi="Consolas"/>
+          <w:color w:val="91D076"/>
+          <w:lang w:val="en-US"/>
+        </w:rPr>
+        <w:t>1218.dump"</w:t>
+      </w:r>
+    </w:p>
+    <w:p>
+      <w:pPr>
+        <w:rPr>
+          <w:rFonts w:ascii="Times New Roman" w:hAnsi="Times New Roman" w:cs="Times New Roman"/>
+          <w:color w:val="000000" w:themeColor="text1"/>
+          <w:sz w:val="28"/>
+          <w:szCs w:val="28"/>
+          <w:lang w:val="en-US"/>
+        </w:rPr>
+      </w:pPr>
+    </w:p>
+    <w:p>
+      <w:pPr>
+        <w:pStyle w:val="ds-markdown-paragraph"/>
+        <w:shd w:val="clear" w:color="auto" w:fill="FFFFFF" w:themeFill="background1"/>
+        <w:spacing w:after="0" w:afterAutospacing="0"/>
+        <w:rPr>
+          <w:b/>
+          <w:color w:val="000000" w:themeColor="text1"/>
+          <w:sz w:val="28"/>
+          <w:szCs w:val="28"/>
+          <w:lang w:val="en-US"/>
+        </w:rPr>
+      </w:pPr>
+      <w:bookmarkStart w:id="0" w:name="_GoBack"/>
+      <w:bookmarkEnd w:id="0"/>
+    </w:p>
+    <w:p>
+      <w:pPr>
+        <w:pStyle w:val="ds-markdown-paragraph"/>
+        <w:numPr>
+          <w:ilvl w:val="0"/>
+          <w:numId w:val="8"/>
+        </w:numPr>
+        <w:shd w:val="clear" w:color="auto" w:fill="FFFFFF" w:themeFill="background1"/>
+        <w:spacing w:after="0" w:afterAutospacing="0"/>
+        <w:ind w:left="0"/>
+        <w:rPr>
           <w:color w:val="000000" w:themeColor="text1"/>
           <w:sz w:val="28"/>
           <w:szCs w:val="28"/>
@@ -319,6 +3041,7 @@
       </w:pPr>
       <w:r>
         <w:rPr>
+          <w:noProof/>
           <w:color w:val="000000" w:themeColor="text1"/>
           <w:sz w:val="28"/>
           <w:szCs w:val="28"/>
@@ -462,8 +3185,10 @@
       <w:r>
         <w:rPr>
           <w:rFonts w:ascii="Times New Roman" w:hAnsi="Times New Roman" w:cs="Times New Roman"/>
+          <w:noProof/>
           <w:sz w:val="28"/>
           <w:szCs w:val="28"/>
+          <w:lang w:eastAsia="ru-RU"/>
         </w:rPr>
         <w:lastRenderedPageBreak/>
         <w:drawing>
@@ -531,8 +3256,6 @@
           <w:szCs w:val="28"/>
         </w:rPr>
       </w:pPr>
-      <w:bookmarkStart w:id="0" w:name="_GoBack"/>
-      <w:bookmarkEnd w:id="0"/>
     </w:p>
     <w:sectPr>
       <w:pgSz w:w="11906" w:h="16838"/>
@@ -853,9 +3576,9 @@
       <w:lvlJc w:val="left"/>
       <w:pPr>
         <w:tabs>
-          <w:tab w:val="num" w:pos="720"/>
-        </w:tabs>
-        <w:ind w:left="720" w:hanging="360"/>
+          <w:tab w:val="num" w:pos="360"/>
+        </w:tabs>
+        <w:ind w:left="360" w:hanging="360"/>
       </w:pPr>
     </w:lvl>
     <w:lvl w:ilvl="1" w:tentative="1">
@@ -2138,6 +4861,29 @@
       <w:lang w:eastAsia="ru-RU"/>
     </w:rPr>
   </w:style>
+  <w:style w:type="paragraph" w:styleId="3">
+    <w:name w:val="heading 3"/>
+    <w:basedOn w:val="a"/>
+    <w:next w:val="a"/>
+    <w:link w:val="30"/>
+    <w:uiPriority w:val="9"/>
+    <w:semiHidden/>
+    <w:unhideWhenUsed/>
+    <w:qFormat/>
+    <w:rsid w:val="00945A4D"/>
+    <w:pPr>
+      <w:keepNext/>
+      <w:keepLines/>
+      <w:spacing w:before="40" w:after="0"/>
+      <w:outlineLvl w:val="2"/>
+    </w:pPr>
+    <w:rPr>
+      <w:rFonts w:asciiTheme="majorHAnsi" w:eastAsiaTheme="majorEastAsia" w:hAnsiTheme="majorHAnsi" w:cstheme="majorBidi"/>
+      <w:color w:val="1F4D78" w:themeColor="accent1" w:themeShade="7F"/>
+      <w:sz w:val="24"/>
+      <w:szCs w:val="24"/>
+    </w:rPr>
+  </w:style>
   <w:style w:type="character" w:default="1" w:styleId="a0">
     <w:name w:val="Default Paragraph Font"/>
     <w:uiPriority w:val="1"/>
@@ -2313,6 +5059,25 @@
       <w:sz w:val="24"/>
       <w:szCs w:val="24"/>
       <w:lang w:eastAsia="ru-RU"/>
+    </w:rPr>
+  </w:style>
+  <w:style w:type="character" w:customStyle="1" w:styleId="token">
+    <w:name w:val="token"/>
+    <w:basedOn w:val="a0"/>
+    <w:rsid w:val="00945A4D"/>
+  </w:style>
+  <w:style w:type="character" w:customStyle="1" w:styleId="30">
+    <w:name w:val="Заголовок 3 Знак"/>
+    <w:basedOn w:val="a0"/>
+    <w:link w:val="3"/>
+    <w:uiPriority w:val="9"/>
+    <w:semiHidden/>
+    <w:rsid w:val="00945A4D"/>
+    <w:rPr>
+      <w:rFonts w:asciiTheme="majorHAnsi" w:eastAsiaTheme="majorEastAsia" w:hAnsiTheme="majorHAnsi" w:cstheme="majorBidi"/>
+      <w:color w:val="1F4D78" w:themeColor="accent1" w:themeShade="7F"/>
+      <w:sz w:val="24"/>
+      <w:szCs w:val="24"/>
     </w:rPr>
   </w:style>
 </w:styles>
